--- a/gacass21/DGPT24 questions.docx
+++ b/gacass21/DGPT24 questions.docx
@@ -40,6 +40,32 @@
         </w:rPr>
         <w:t xml:space="preserve"> putting, and players need many different shots to complete each hole efficiently. </w:t>
       </w:r>
+      <w:r>
+        <w:rPr>
+          <w:rFonts w:ascii="Calibri" w:hAnsi="Calibri" w:cs="Calibri"/>
+        </w:rPr>
+        <w:t xml:space="preserve">A famous quote from golf </w:t>
+      </w:r>
+      <w:proofErr w:type="gramStart"/>
+      <w:r>
+        <w:rPr>
+          <w:rFonts w:ascii="Calibri" w:hAnsi="Calibri" w:cs="Calibri"/>
+        </w:rPr>
+        <w:t>says</w:t>
+      </w:r>
+      <w:proofErr w:type="gramEnd"/>
+      <w:r>
+        <w:rPr>
+          <w:rFonts w:ascii="Calibri" w:hAnsi="Calibri" w:cs="Calibri"/>
+        </w:rPr>
+        <w:t xml:space="preserve"> “Drive for show, putt for dough”, implying that putting is less interesting but is what ultimately makes a golfer successful. </w:t>
+      </w:r>
+      <w:r>
+        <w:rPr>
+          <w:rFonts w:ascii="Calibri" w:hAnsi="Calibri" w:cs="Calibri"/>
+        </w:rPr>
+        <w:t>Does the same principle apply to disc golf?</w:t>
+      </w:r>
     </w:p>
     <w:p>
       <w:pPr>
@@ -47,6 +73,96 @@
           <w:rFonts w:ascii="Calibri" w:hAnsi="Calibri" w:cs="Calibri"/>
         </w:rPr>
       </w:pPr>
+      <w:r>
+        <w:rPr>
+          <w:rFonts w:ascii="Calibri" w:hAnsi="Calibri" w:cs="Calibri"/>
+        </w:rPr>
+        <w:t>The D</w:t>
+      </w:r>
+      <w:r>
+        <w:rPr>
+          <w:rFonts w:ascii="Calibri" w:hAnsi="Calibri" w:cs="Calibri"/>
+        </w:rPr>
+        <w:t xml:space="preserve">isc </w:t>
+      </w:r>
+      <w:r>
+        <w:rPr>
+          <w:rFonts w:ascii="Calibri" w:hAnsi="Calibri" w:cs="Calibri"/>
+        </w:rPr>
+        <w:t>G</w:t>
+      </w:r>
+      <w:r>
+        <w:rPr>
+          <w:rFonts w:ascii="Calibri" w:hAnsi="Calibri" w:cs="Calibri"/>
+        </w:rPr>
+        <w:t xml:space="preserve">olf </w:t>
+      </w:r>
+      <w:r>
+        <w:rPr>
+          <w:rFonts w:ascii="Calibri" w:hAnsi="Calibri" w:cs="Calibri"/>
+        </w:rPr>
+        <w:t>P</w:t>
+      </w:r>
+      <w:r>
+        <w:rPr>
+          <w:rFonts w:ascii="Calibri" w:hAnsi="Calibri" w:cs="Calibri"/>
+        </w:rPr>
+        <w:t xml:space="preserve">ro </w:t>
+      </w:r>
+      <w:r>
+        <w:rPr>
+          <w:rFonts w:ascii="Calibri" w:hAnsi="Calibri" w:cs="Calibri"/>
+        </w:rPr>
+        <w:t>T</w:t>
+      </w:r>
+      <w:r>
+        <w:rPr>
+          <w:rFonts w:ascii="Calibri" w:hAnsi="Calibri" w:cs="Calibri"/>
+        </w:rPr>
+        <w:t>our</w:t>
+      </w:r>
+      <w:r>
+        <w:rPr>
+          <w:rFonts w:ascii="Calibri" w:hAnsi="Calibri" w:cs="Calibri"/>
+        </w:rPr>
+        <w:t xml:space="preserve"> data set has statistics with variables for throwing statistics</w:t>
+      </w:r>
+      <w:r>
+        <w:rPr>
+          <w:rFonts w:ascii="Calibri" w:hAnsi="Calibri" w:cs="Calibri"/>
+        </w:rPr>
+        <w:t xml:space="preserve"> </w:t>
+      </w:r>
+      <w:r>
+        <w:rPr>
+          <w:rFonts w:ascii="Calibri" w:hAnsi="Calibri" w:cs="Calibri"/>
+        </w:rPr>
+        <w:t>and performance statistics. These include driving statistics (Circle 1 in Regulation, Circle 2 in Regulation, Fairways hit, Total Strokes Gained Tee to Green), putting statistics (Circle 1X Putting, Circle 2 Putting, Total Strokes Gained Putting</w:t>
+      </w:r>
+      <w:r>
+        <w:rPr>
+          <w:rFonts w:ascii="Calibri" w:hAnsi="Calibri" w:cs="Calibri"/>
+        </w:rPr>
+        <w:t>), and</w:t>
+      </w:r>
+      <w:r>
+        <w:rPr>
+          <w:rFonts w:ascii="Calibri" w:hAnsi="Calibri" w:cs="Calibri"/>
+        </w:rPr>
+        <w:t xml:space="preserve"> performance statistics (</w:t>
+      </w:r>
+      <w:r>
+        <w:rPr>
+          <w:rFonts w:ascii="Calibri" w:hAnsi="Calibri" w:cs="Calibri"/>
+        </w:rPr>
+        <w:t>Birdie Average</w:t>
+      </w:r>
+      <w:r>
+        <w:rPr>
+          <w:rFonts w:ascii="Calibri" w:hAnsi="Calibri" w:cs="Calibri"/>
+        </w:rPr>
+        <w:t xml:space="preserve">, Top 10s, Total Earnings). </w:t>
+      </w:r>
     </w:p>
     <w:p>
       <w:pPr>
@@ -58,25 +174,7 @@
         <w:rPr>
           <w:rFonts w:ascii="Calibri" w:hAnsi="Calibri" w:cs="Calibri"/>
         </w:rPr>
-        <w:t>The DGPT data set has statistics with variables for throwing statistics and performance statistics. These include driving statistics (Parked, Circle 1 in Regulation, Circle 2 in Regulation, Fairways hit, Total Strokes Gained Tee to Green), putting statistics (Circle 1X Putting, Circle 2 Putting, Total Strokes Gained Putting</w:t>
-      </w:r>
-      <w:r>
-        <w:rPr>
-          <w:rFonts w:ascii="Calibri" w:hAnsi="Calibri" w:cs="Calibri"/>
-        </w:rPr>
-        <w:t>), and</w:t>
-      </w:r>
-      <w:r>
-        <w:rPr>
-          <w:rFonts w:ascii="Calibri" w:hAnsi="Calibri" w:cs="Calibri"/>
-        </w:rPr>
-        <w:t xml:space="preserve"> performance statistics (</w:t>
-      </w:r>
-      <w:r>
-        <w:rPr>
-          <w:rFonts w:ascii="Calibri" w:hAnsi="Calibri" w:cs="Calibri"/>
-        </w:rPr>
-        <w:t xml:space="preserve">Wins, Podiums, Top 10s, Top 20s, Average Place, Total Earnings). There are also other statistics which do not fall specifically into these categories like birdies per round, bogeys per round, OB shots per round, Scramble percentage, and Total Strokes. </w:t>
+        <w:t>Definitions:</w:t>
       </w:r>
     </w:p>
     <w:p>
@@ -85,6 +183,12 @@
           <w:rFonts w:ascii="Calibri" w:hAnsi="Calibri" w:cs="Calibri"/>
         </w:rPr>
       </w:pPr>
+      <w:r>
+        <w:rPr>
+          <w:rFonts w:ascii="Calibri" w:hAnsi="Calibri" w:cs="Calibri"/>
+        </w:rPr>
+        <w:t xml:space="preserve">Circle 1 in Regulation(C1R): When a player’s disc comes to rest within 10m(33ft) of the hole in 1 throw on a par 3, 2 throws on a par 4, and 3 throws on a par 5. </w:t>
+      </w:r>
     </w:p>
     <w:p>
       <w:pPr>
@@ -96,7 +200,7 @@
         <w:rPr>
           <w:rFonts w:ascii="Calibri" w:hAnsi="Calibri" w:cs="Calibri"/>
         </w:rPr>
-        <w:t>Between Fairways Hit and Strokes Gained Tee to Green, which is a better predictor of Total Earnings? Of Top 10 finishes?</w:t>
+        <w:t>Circle 2 in Regulation(C2R): The same as C1R but extending to 20m(66ft).</w:t>
       </w:r>
     </w:p>
     <w:p>
@@ -105,6 +209,26 @@
           <w:rFonts w:ascii="Calibri" w:hAnsi="Calibri" w:cs="Calibri"/>
         </w:rPr>
       </w:pPr>
+      <w:r>
+        <w:rPr>
+          <w:rFonts w:ascii="Calibri" w:hAnsi="Calibri" w:cs="Calibri"/>
+        </w:rPr>
+        <w:t xml:space="preserve">Strokes </w:t>
+      </w:r>
+      <w:proofErr w:type="gramStart"/>
+      <w:r>
+        <w:rPr>
+          <w:rFonts w:ascii="Calibri" w:hAnsi="Calibri" w:cs="Calibri"/>
+        </w:rPr>
+        <w:t>Gained(</w:t>
+      </w:r>
+      <w:proofErr w:type="gramEnd"/>
+      <w:r>
+        <w:rPr>
+          <w:rFonts w:ascii="Calibri" w:hAnsi="Calibri" w:cs="Calibri"/>
+        </w:rPr>
+        <w:t>SG): This is the number of strokes by which a player exceeds the performance of the field either putting or throwing.</w:t>
+      </w:r>
     </w:p>
     <w:p>
       <w:pPr>
@@ -116,8 +240,2969 @@
         <w:rPr>
           <w:rFonts w:ascii="Calibri" w:hAnsi="Calibri" w:cs="Calibri"/>
         </w:rPr>
-        <w:t xml:space="preserve">Is there a stronger correlation between Total Earnings, and Circle 1X putting or Circle 2 putting? </w:t>
-      </w:r>
+        <w:t xml:space="preserve">Circle 1X Putting(C1X): The </w:t>
+      </w:r>
+      <w:proofErr w:type="gramStart"/>
+      <w:r>
+        <w:rPr>
+          <w:rFonts w:ascii="Calibri" w:hAnsi="Calibri" w:cs="Calibri"/>
+        </w:rPr>
+        <w:t>percent</w:t>
+      </w:r>
+      <w:proofErr w:type="gramEnd"/>
+      <w:r>
+        <w:rPr>
+          <w:rFonts w:ascii="Calibri" w:hAnsi="Calibri" w:cs="Calibri"/>
+        </w:rPr>
+        <w:t xml:space="preserve"> of putts made from Circle 1 excluding putts inside 10ft.</w:t>
+      </w:r>
+    </w:p>
+    <w:p>
+      <w:pPr>
+        <w:rPr>
+          <w:rFonts w:ascii="Calibri" w:hAnsi="Calibri" w:cs="Calibri"/>
+        </w:rPr>
+      </w:pPr>
+      <w:r>
+        <w:rPr>
+          <w:rFonts w:ascii="Calibri" w:hAnsi="Calibri" w:cs="Calibri"/>
+        </w:rPr>
+        <w:t>Circle 2 Putting(C2R): The percent of putts made from Circle 2 (10m-20m/33ft-66ft).</w:t>
+      </w:r>
+    </w:p>
+    <w:p>
+      <w:pPr>
+        <w:rPr>
+          <w:rFonts w:ascii="Calibri" w:hAnsi="Calibri" w:cs="Calibri"/>
+        </w:rPr>
+      </w:pPr>
+      <w:r>
+        <w:rPr>
+          <w:rFonts w:ascii="Calibri" w:hAnsi="Calibri" w:cs="Calibri"/>
+        </w:rPr>
+        <w:t>Birdie Average: The average number of birdies a player achieves during an 18 hole round.</w:t>
+      </w:r>
+    </w:p>
+    <w:p>
+      <w:pPr>
+        <w:rPr>
+          <w:rFonts w:ascii="Calibri" w:hAnsi="Calibri" w:cs="Calibri"/>
+        </w:rPr>
+      </w:pPr>
+    </w:p>
+    <w:tbl>
+      <w:tblPr>
+        <w:tblStyle w:val="TableGrid"/>
+        <w:tblW w:w="5604" w:type="pct"/>
+        <w:tblInd w:w="-521" w:type="dxa"/>
+        <w:tblLook w:val="04A0" w:firstRow="1" w:lastRow="0" w:firstColumn="1" w:lastColumn="0" w:noHBand="0" w:noVBand="1"/>
+      </w:tblPr>
+      <w:tblGrid>
+        <w:gridCol w:w="1098"/>
+        <w:gridCol w:w="931"/>
+        <w:gridCol w:w="928"/>
+        <w:gridCol w:w="931"/>
+        <w:gridCol w:w="931"/>
+        <w:gridCol w:w="928"/>
+        <w:gridCol w:w="933"/>
+        <w:gridCol w:w="933"/>
+        <w:gridCol w:w="931"/>
+        <w:gridCol w:w="933"/>
+        <w:gridCol w:w="1002"/>
+      </w:tblGrid>
+      <w:tr>
+        <w:trPr>
+          <w:trHeight w:val="571"/>
+        </w:trPr>
+        <w:tc>
+          <w:tcPr>
+            <w:tcW w:w="524" w:type="pct"/>
+          </w:tcPr>
+          <w:p>
+            <w:pPr>
+              <w:rPr>
+                <w:rFonts w:ascii="Calibri" w:hAnsi="Calibri" w:cs="Calibri"/>
+              </w:rPr>
+            </w:pPr>
+          </w:p>
+        </w:tc>
+        <w:tc>
+          <w:tcPr>
+            <w:tcW w:w="444" w:type="pct"/>
+          </w:tcPr>
+          <w:p>
+            <w:pPr>
+              <w:jc w:val="center"/>
+              <w:rPr>
+                <w:rFonts w:ascii="Times New Roman" w:hAnsi="Times New Roman" w:cs="Times New Roman"/>
+              </w:rPr>
+            </w:pPr>
+            <w:r>
+              <w:rPr>
+                <w:rFonts w:ascii="Times New Roman" w:hAnsi="Times New Roman" w:cs="Times New Roman"/>
+              </w:rPr>
+              <w:t>C1R</w:t>
+            </w:r>
+          </w:p>
+        </w:tc>
+        <w:tc>
+          <w:tcPr>
+            <w:tcW w:w="443" w:type="pct"/>
+          </w:tcPr>
+          <w:p>
+            <w:pPr>
+              <w:jc w:val="center"/>
+              <w:rPr>
+                <w:rFonts w:ascii="Times New Roman" w:hAnsi="Times New Roman" w:cs="Times New Roman"/>
+              </w:rPr>
+            </w:pPr>
+            <w:r>
+              <w:rPr>
+                <w:rFonts w:ascii="Times New Roman" w:hAnsi="Times New Roman" w:cs="Times New Roman"/>
+              </w:rPr>
+              <w:t>C2R</w:t>
+            </w:r>
+          </w:p>
+        </w:tc>
+        <w:tc>
+          <w:tcPr>
+            <w:tcW w:w="444" w:type="pct"/>
+          </w:tcPr>
+          <w:p>
+            <w:pPr>
+              <w:jc w:val="center"/>
+              <w:rPr>
+                <w:rFonts w:ascii="Times New Roman" w:hAnsi="Times New Roman" w:cs="Times New Roman"/>
+              </w:rPr>
+            </w:pPr>
+            <w:r>
+              <w:rPr>
+                <w:rFonts w:ascii="Times New Roman" w:hAnsi="Times New Roman" w:cs="Times New Roman"/>
+              </w:rPr>
+              <w:t>FWY</w:t>
+            </w:r>
+          </w:p>
+        </w:tc>
+        <w:tc>
+          <w:tcPr>
+            <w:tcW w:w="444" w:type="pct"/>
+          </w:tcPr>
+          <w:p>
+            <w:pPr>
+              <w:jc w:val="center"/>
+              <w:rPr>
+                <w:rFonts w:ascii="Times New Roman" w:hAnsi="Times New Roman" w:cs="Times New Roman"/>
+              </w:rPr>
+            </w:pPr>
+            <w:r>
+              <w:rPr>
+                <w:rFonts w:ascii="Times New Roman" w:hAnsi="Times New Roman" w:cs="Times New Roman"/>
+              </w:rPr>
+              <w:t>SG</w:t>
+            </w:r>
+            <w:r>
+              <w:rPr>
+                <w:rFonts w:ascii="Times New Roman" w:hAnsi="Times New Roman" w:cs="Times New Roman"/>
+              </w:rPr>
+              <w:t>:</w:t>
+            </w:r>
+            <w:r>
+              <w:rPr>
+                <w:rFonts w:ascii="Times New Roman" w:hAnsi="Times New Roman" w:cs="Times New Roman"/>
+              </w:rPr>
+              <w:t>TG</w:t>
+            </w:r>
+          </w:p>
+        </w:tc>
+        <w:tc>
+          <w:tcPr>
+            <w:tcW w:w="443" w:type="pct"/>
+          </w:tcPr>
+          <w:p>
+            <w:pPr>
+              <w:jc w:val="center"/>
+              <w:rPr>
+                <w:rFonts w:ascii="Times New Roman" w:hAnsi="Times New Roman" w:cs="Times New Roman"/>
+              </w:rPr>
+            </w:pPr>
+            <w:r>
+              <w:rPr>
+                <w:rFonts w:ascii="Times New Roman" w:hAnsi="Times New Roman" w:cs="Times New Roman"/>
+              </w:rPr>
+              <w:t>C1X</w:t>
+            </w:r>
+          </w:p>
+        </w:tc>
+        <w:tc>
+          <w:tcPr>
+            <w:tcW w:w="445" w:type="pct"/>
+          </w:tcPr>
+          <w:p>
+            <w:pPr>
+              <w:jc w:val="center"/>
+              <w:rPr>
+                <w:rFonts w:ascii="Times New Roman" w:hAnsi="Times New Roman" w:cs="Times New Roman"/>
+              </w:rPr>
+            </w:pPr>
+            <w:r>
+              <w:rPr>
+                <w:rFonts w:ascii="Times New Roman" w:hAnsi="Times New Roman" w:cs="Times New Roman"/>
+              </w:rPr>
+              <w:t>C2P</w:t>
+            </w:r>
+          </w:p>
+        </w:tc>
+        <w:tc>
+          <w:tcPr>
+            <w:tcW w:w="445" w:type="pct"/>
+          </w:tcPr>
+          <w:p>
+            <w:pPr>
+              <w:jc w:val="center"/>
+              <w:rPr>
+                <w:rFonts w:ascii="Times New Roman" w:hAnsi="Times New Roman" w:cs="Times New Roman"/>
+              </w:rPr>
+            </w:pPr>
+            <w:r>
+              <w:rPr>
+                <w:rFonts w:ascii="Times New Roman" w:hAnsi="Times New Roman" w:cs="Times New Roman"/>
+              </w:rPr>
+              <w:t>SG</w:t>
+            </w:r>
+            <w:r>
+              <w:rPr>
+                <w:rFonts w:ascii="Times New Roman" w:hAnsi="Times New Roman" w:cs="Times New Roman"/>
+              </w:rPr>
+              <w:t>:</w:t>
+            </w:r>
+            <w:r>
+              <w:rPr>
+                <w:rFonts w:ascii="Times New Roman" w:hAnsi="Times New Roman" w:cs="Times New Roman"/>
+              </w:rPr>
+              <w:t>P</w:t>
+            </w:r>
+          </w:p>
+        </w:tc>
+        <w:tc>
+          <w:tcPr>
+            <w:tcW w:w="444" w:type="pct"/>
+          </w:tcPr>
+          <w:p>
+            <w:pPr>
+              <w:jc w:val="center"/>
+              <w:rPr>
+                <w:rFonts w:ascii="Times New Roman" w:hAnsi="Times New Roman" w:cs="Times New Roman"/>
+              </w:rPr>
+            </w:pPr>
+            <w:r>
+              <w:rPr>
+                <w:rFonts w:ascii="Times New Roman" w:hAnsi="Times New Roman" w:cs="Times New Roman"/>
+              </w:rPr>
+              <w:t>B</w:t>
+            </w:r>
+            <w:r>
+              <w:rPr>
+                <w:rFonts w:ascii="Times New Roman" w:hAnsi="Times New Roman" w:cs="Times New Roman"/>
+              </w:rPr>
+              <w:t>irdie</w:t>
+            </w:r>
+            <w:r>
+              <w:rPr>
+                <w:rFonts w:ascii="Times New Roman" w:hAnsi="Times New Roman" w:cs="Times New Roman"/>
+              </w:rPr>
+              <w:t xml:space="preserve"> A</w:t>
+            </w:r>
+            <w:r>
+              <w:rPr>
+                <w:rFonts w:ascii="Times New Roman" w:hAnsi="Times New Roman" w:cs="Times New Roman"/>
+              </w:rPr>
+              <w:t>vg</w:t>
+            </w:r>
+          </w:p>
+        </w:tc>
+        <w:tc>
+          <w:tcPr>
+            <w:tcW w:w="445" w:type="pct"/>
+          </w:tcPr>
+          <w:p>
+            <w:pPr>
+              <w:jc w:val="center"/>
+              <w:rPr>
+                <w:rFonts w:ascii="Times New Roman" w:hAnsi="Times New Roman" w:cs="Times New Roman"/>
+              </w:rPr>
+            </w:pPr>
+            <w:r>
+              <w:rPr>
+                <w:rFonts w:ascii="Times New Roman" w:hAnsi="Times New Roman" w:cs="Times New Roman"/>
+              </w:rPr>
+              <w:t>T</w:t>
+            </w:r>
+            <w:r>
+              <w:rPr>
+                <w:rFonts w:ascii="Times New Roman" w:hAnsi="Times New Roman" w:cs="Times New Roman"/>
+              </w:rPr>
+              <w:t>op</w:t>
+            </w:r>
+            <w:r>
+              <w:rPr>
+                <w:rFonts w:ascii="Times New Roman" w:hAnsi="Times New Roman" w:cs="Times New Roman"/>
+              </w:rPr>
+              <w:t xml:space="preserve"> </w:t>
+            </w:r>
+            <w:r>
+              <w:rPr>
+                <w:rFonts w:ascii="Times New Roman" w:hAnsi="Times New Roman" w:cs="Times New Roman"/>
+              </w:rPr>
+              <w:t>10s</w:t>
+            </w:r>
+          </w:p>
+        </w:tc>
+        <w:tc>
+          <w:tcPr>
+            <w:tcW w:w="478" w:type="pct"/>
+          </w:tcPr>
+          <w:p>
+            <w:pPr>
+              <w:jc w:val="center"/>
+              <w:rPr>
+                <w:rFonts w:ascii="Times New Roman" w:hAnsi="Times New Roman" w:cs="Times New Roman"/>
+              </w:rPr>
+            </w:pPr>
+            <w:r>
+              <w:rPr>
+                <w:rFonts w:ascii="Times New Roman" w:hAnsi="Times New Roman" w:cs="Times New Roman"/>
+              </w:rPr>
+              <w:t>T</w:t>
+            </w:r>
+            <w:r>
+              <w:rPr>
+                <w:rFonts w:ascii="Times New Roman" w:hAnsi="Times New Roman" w:cs="Times New Roman"/>
+              </w:rPr>
+              <w:t>otal</w:t>
+            </w:r>
+            <w:r>
+              <w:rPr>
+                <w:rFonts w:ascii="Times New Roman" w:hAnsi="Times New Roman" w:cs="Times New Roman"/>
+              </w:rPr>
+              <w:t xml:space="preserve"> </w:t>
+            </w:r>
+            <w:r>
+              <w:rPr>
+                <w:rFonts w:ascii="Times New Roman" w:hAnsi="Times New Roman" w:cs="Times New Roman"/>
+              </w:rPr>
+              <w:t>E</w:t>
+            </w:r>
+            <w:r>
+              <w:rPr>
+                <w:rFonts w:ascii="Times New Roman" w:hAnsi="Times New Roman" w:cs="Times New Roman"/>
+              </w:rPr>
+              <w:t>arnings</w:t>
+            </w:r>
+          </w:p>
+        </w:tc>
+      </w:tr>
+      <w:tr>
+        <w:trPr>
+          <w:trHeight w:val="330"/>
+        </w:trPr>
+        <w:tc>
+          <w:tcPr>
+            <w:tcW w:w="524" w:type="pct"/>
+          </w:tcPr>
+          <w:p>
+            <w:pPr>
+              <w:rPr>
+                <w:rFonts w:ascii="Calibri" w:hAnsi="Calibri" w:cs="Calibri"/>
+              </w:rPr>
+            </w:pPr>
+            <w:r>
+              <w:rPr>
+                <w:rFonts w:ascii="Calibri" w:hAnsi="Calibri" w:cs="Calibri"/>
+              </w:rPr>
+              <w:t>C1R</w:t>
+            </w:r>
+          </w:p>
+        </w:tc>
+        <w:tc>
+          <w:tcPr>
+            <w:tcW w:w="444" w:type="pct"/>
+          </w:tcPr>
+          <w:p>
+            <w:pPr>
+              <w:jc w:val="center"/>
+              <w:rPr>
+                <w:rFonts w:ascii="Times New Roman" w:hAnsi="Times New Roman" w:cs="Times New Roman"/>
+              </w:rPr>
+            </w:pPr>
+            <w:r>
+              <w:rPr>
+                <w:rFonts w:ascii="Times New Roman" w:hAnsi="Times New Roman" w:cs="Times New Roman"/>
+              </w:rPr>
+              <w:t>1</w:t>
+            </w:r>
+          </w:p>
+        </w:tc>
+        <w:tc>
+          <w:tcPr>
+            <w:tcW w:w="443" w:type="pct"/>
+          </w:tcPr>
+          <w:p>
+            <w:pPr>
+              <w:jc w:val="center"/>
+              <w:rPr>
+                <w:rFonts w:ascii="Times New Roman" w:hAnsi="Times New Roman" w:cs="Times New Roman"/>
+              </w:rPr>
+            </w:pPr>
+            <w:r>
+              <w:rPr>
+                <w:rFonts w:ascii="Times New Roman" w:hAnsi="Times New Roman" w:cs="Times New Roman"/>
+              </w:rPr>
+              <w:t>0.9115</w:t>
+            </w:r>
+          </w:p>
+        </w:tc>
+        <w:tc>
+          <w:tcPr>
+            <w:tcW w:w="444" w:type="pct"/>
+          </w:tcPr>
+          <w:p>
+            <w:pPr>
+              <w:jc w:val="center"/>
+              <w:rPr>
+                <w:rFonts w:ascii="Times New Roman" w:hAnsi="Times New Roman" w:cs="Times New Roman"/>
+              </w:rPr>
+            </w:pPr>
+            <w:r>
+              <w:rPr>
+                <w:rFonts w:ascii="Times New Roman" w:hAnsi="Times New Roman" w:cs="Times New Roman"/>
+              </w:rPr>
+              <w:t>0.7406</w:t>
+            </w:r>
+          </w:p>
+        </w:tc>
+        <w:tc>
+          <w:tcPr>
+            <w:tcW w:w="444" w:type="pct"/>
+          </w:tcPr>
+          <w:p>
+            <w:pPr>
+              <w:jc w:val="center"/>
+              <w:rPr>
+                <w:rFonts w:ascii="Times New Roman" w:hAnsi="Times New Roman" w:cs="Times New Roman"/>
+              </w:rPr>
+            </w:pPr>
+            <w:r>
+              <w:rPr>
+                <w:rFonts w:ascii="Times New Roman" w:hAnsi="Times New Roman" w:cs="Times New Roman"/>
+              </w:rPr>
+              <w:t>0.9083</w:t>
+            </w:r>
+          </w:p>
+        </w:tc>
+        <w:tc>
+          <w:tcPr>
+            <w:tcW w:w="443" w:type="pct"/>
+          </w:tcPr>
+          <w:p>
+            <w:pPr>
+              <w:jc w:val="center"/>
+              <w:rPr>
+                <w:rFonts w:ascii="Times New Roman" w:hAnsi="Times New Roman" w:cs="Times New Roman"/>
+              </w:rPr>
+            </w:pPr>
+            <w:r>
+              <w:rPr>
+                <w:rFonts w:ascii="Times New Roman" w:hAnsi="Times New Roman" w:cs="Times New Roman"/>
+              </w:rPr>
+              <w:t>-</w:t>
+            </w:r>
+            <w:r>
+              <w:rPr>
+                <w:rFonts w:ascii="Times New Roman" w:hAnsi="Times New Roman" w:cs="Times New Roman"/>
+              </w:rPr>
+              <w:t>0.1405</w:t>
+            </w:r>
+          </w:p>
+        </w:tc>
+        <w:tc>
+          <w:tcPr>
+            <w:tcW w:w="445" w:type="pct"/>
+          </w:tcPr>
+          <w:p>
+            <w:pPr>
+              <w:jc w:val="center"/>
+              <w:rPr>
+                <w:rFonts w:ascii="Times New Roman" w:hAnsi="Times New Roman" w:cs="Times New Roman"/>
+              </w:rPr>
+            </w:pPr>
+            <w:r>
+              <w:rPr>
+                <w:rFonts w:ascii="Times New Roman" w:hAnsi="Times New Roman" w:cs="Times New Roman"/>
+              </w:rPr>
+              <w:t>0.0138</w:t>
+            </w:r>
+          </w:p>
+        </w:tc>
+        <w:tc>
+          <w:tcPr>
+            <w:tcW w:w="445" w:type="pct"/>
+          </w:tcPr>
+          <w:p>
+            <w:pPr>
+              <w:jc w:val="center"/>
+              <w:rPr>
+                <w:rFonts w:ascii="Times New Roman" w:hAnsi="Times New Roman" w:cs="Times New Roman"/>
+              </w:rPr>
+            </w:pPr>
+            <w:r>
+              <w:rPr>
+                <w:rFonts w:ascii="Times New Roman" w:hAnsi="Times New Roman" w:cs="Times New Roman"/>
+              </w:rPr>
+              <w:t>-</w:t>
+            </w:r>
+            <w:r>
+              <w:rPr>
+                <w:rFonts w:ascii="Times New Roman" w:hAnsi="Times New Roman" w:cs="Times New Roman"/>
+              </w:rPr>
+              <w:t>0.0002</w:t>
+            </w:r>
+          </w:p>
+        </w:tc>
+        <w:tc>
+          <w:tcPr>
+            <w:tcW w:w="444" w:type="pct"/>
+          </w:tcPr>
+          <w:p>
+            <w:pPr>
+              <w:jc w:val="center"/>
+              <w:rPr>
+                <w:rFonts w:ascii="Times New Roman" w:hAnsi="Times New Roman" w:cs="Times New Roman"/>
+              </w:rPr>
+            </w:pPr>
+            <w:r>
+              <w:rPr>
+                <w:rFonts w:ascii="Times New Roman" w:hAnsi="Times New Roman" w:cs="Times New Roman"/>
+              </w:rPr>
+              <w:t>0.8446</w:t>
+            </w:r>
+          </w:p>
+        </w:tc>
+        <w:tc>
+          <w:tcPr>
+            <w:tcW w:w="445" w:type="pct"/>
+          </w:tcPr>
+          <w:p>
+            <w:pPr>
+              <w:jc w:val="center"/>
+              <w:rPr>
+                <w:rFonts w:ascii="Times New Roman" w:hAnsi="Times New Roman" w:cs="Times New Roman"/>
+              </w:rPr>
+            </w:pPr>
+            <w:r>
+              <w:rPr>
+                <w:rFonts w:ascii="Times New Roman" w:hAnsi="Times New Roman" w:cs="Times New Roman"/>
+              </w:rPr>
+              <w:t>0.6264</w:t>
+            </w:r>
+          </w:p>
+        </w:tc>
+        <w:tc>
+          <w:tcPr>
+            <w:tcW w:w="478" w:type="pct"/>
+          </w:tcPr>
+          <w:p>
+            <w:pPr>
+              <w:jc w:val="center"/>
+              <w:rPr>
+                <w:rFonts w:ascii="Times New Roman" w:hAnsi="Times New Roman" w:cs="Times New Roman"/>
+              </w:rPr>
+            </w:pPr>
+            <w:r>
+              <w:rPr>
+                <w:rFonts w:ascii="Times New Roman" w:hAnsi="Times New Roman" w:cs="Times New Roman"/>
+              </w:rPr>
+              <w:t>0.6275</w:t>
+            </w:r>
+          </w:p>
+        </w:tc>
+      </w:tr>
+      <w:tr>
+        <w:trPr>
+          <w:trHeight w:val="346"/>
+        </w:trPr>
+        <w:tc>
+          <w:tcPr>
+            <w:tcW w:w="524" w:type="pct"/>
+          </w:tcPr>
+          <w:p>
+            <w:pPr>
+              <w:rPr>
+                <w:rFonts w:ascii="Calibri" w:hAnsi="Calibri" w:cs="Calibri"/>
+              </w:rPr>
+            </w:pPr>
+            <w:r>
+              <w:rPr>
+                <w:rFonts w:ascii="Calibri" w:hAnsi="Calibri" w:cs="Calibri"/>
+              </w:rPr>
+              <w:t>C2R</w:t>
+            </w:r>
+          </w:p>
+        </w:tc>
+        <w:tc>
+          <w:tcPr>
+            <w:tcW w:w="444" w:type="pct"/>
+          </w:tcPr>
+          <w:p>
+            <w:pPr>
+              <w:jc w:val="center"/>
+              <w:rPr>
+                <w:rFonts w:ascii="Times New Roman" w:hAnsi="Times New Roman" w:cs="Times New Roman"/>
+              </w:rPr>
+            </w:pPr>
+            <w:r>
+              <w:rPr>
+                <w:rFonts w:ascii="Times New Roman" w:hAnsi="Times New Roman" w:cs="Times New Roman"/>
+              </w:rPr>
+              <w:t>0.9115</w:t>
+            </w:r>
+          </w:p>
+        </w:tc>
+        <w:tc>
+          <w:tcPr>
+            <w:tcW w:w="443" w:type="pct"/>
+          </w:tcPr>
+          <w:p>
+            <w:pPr>
+              <w:jc w:val="center"/>
+              <w:rPr>
+                <w:rFonts w:ascii="Times New Roman" w:hAnsi="Times New Roman" w:cs="Times New Roman"/>
+              </w:rPr>
+            </w:pPr>
+            <w:r>
+              <w:rPr>
+                <w:rFonts w:ascii="Times New Roman" w:hAnsi="Times New Roman" w:cs="Times New Roman"/>
+              </w:rPr>
+              <w:t>1</w:t>
+            </w:r>
+          </w:p>
+        </w:tc>
+        <w:tc>
+          <w:tcPr>
+            <w:tcW w:w="444" w:type="pct"/>
+          </w:tcPr>
+          <w:p>
+            <w:pPr>
+              <w:jc w:val="center"/>
+              <w:rPr>
+                <w:rFonts w:ascii="Times New Roman" w:hAnsi="Times New Roman" w:cs="Times New Roman"/>
+              </w:rPr>
+            </w:pPr>
+            <w:r>
+              <w:rPr>
+                <w:rFonts w:ascii="Times New Roman" w:hAnsi="Times New Roman" w:cs="Times New Roman"/>
+              </w:rPr>
+              <w:t>0.8202</w:t>
+            </w:r>
+          </w:p>
+        </w:tc>
+        <w:tc>
+          <w:tcPr>
+            <w:tcW w:w="444" w:type="pct"/>
+          </w:tcPr>
+          <w:p>
+            <w:pPr>
+              <w:jc w:val="center"/>
+              <w:rPr>
+                <w:rFonts w:ascii="Times New Roman" w:hAnsi="Times New Roman" w:cs="Times New Roman"/>
+              </w:rPr>
+            </w:pPr>
+            <w:r>
+              <w:rPr>
+                <w:rFonts w:ascii="Times New Roman" w:hAnsi="Times New Roman" w:cs="Times New Roman"/>
+              </w:rPr>
+              <w:t>0.8476</w:t>
+            </w:r>
+          </w:p>
+        </w:tc>
+        <w:tc>
+          <w:tcPr>
+            <w:tcW w:w="443" w:type="pct"/>
+          </w:tcPr>
+          <w:p>
+            <w:pPr>
+              <w:jc w:val="center"/>
+              <w:rPr>
+                <w:rFonts w:ascii="Times New Roman" w:hAnsi="Times New Roman" w:cs="Times New Roman"/>
+              </w:rPr>
+            </w:pPr>
+            <w:r>
+              <w:rPr>
+                <w:rFonts w:ascii="Times New Roman" w:hAnsi="Times New Roman" w:cs="Times New Roman"/>
+              </w:rPr>
+              <w:t>-</w:t>
+            </w:r>
+            <w:r>
+              <w:rPr>
+                <w:rFonts w:ascii="Times New Roman" w:hAnsi="Times New Roman" w:cs="Times New Roman"/>
+              </w:rPr>
+              <w:t>0.0691</w:t>
+            </w:r>
+          </w:p>
+        </w:tc>
+        <w:tc>
+          <w:tcPr>
+            <w:tcW w:w="445" w:type="pct"/>
+          </w:tcPr>
+          <w:p>
+            <w:pPr>
+              <w:jc w:val="center"/>
+              <w:rPr>
+                <w:rFonts w:ascii="Times New Roman" w:hAnsi="Times New Roman" w:cs="Times New Roman"/>
+              </w:rPr>
+            </w:pPr>
+            <w:r>
+              <w:rPr>
+                <w:rFonts w:ascii="Times New Roman" w:hAnsi="Times New Roman" w:cs="Times New Roman"/>
+              </w:rPr>
+              <w:t>0.0128</w:t>
+            </w:r>
+          </w:p>
+        </w:tc>
+        <w:tc>
+          <w:tcPr>
+            <w:tcW w:w="445" w:type="pct"/>
+          </w:tcPr>
+          <w:p>
+            <w:pPr>
+              <w:jc w:val="center"/>
+              <w:rPr>
+                <w:rFonts w:ascii="Times New Roman" w:hAnsi="Times New Roman" w:cs="Times New Roman"/>
+              </w:rPr>
+            </w:pPr>
+            <w:r>
+              <w:rPr>
+                <w:rFonts w:ascii="Times New Roman" w:hAnsi="Times New Roman" w:cs="Times New Roman"/>
+              </w:rPr>
+              <w:t>0.0366</w:t>
+            </w:r>
+          </w:p>
+        </w:tc>
+        <w:tc>
+          <w:tcPr>
+            <w:tcW w:w="444" w:type="pct"/>
+          </w:tcPr>
+          <w:p>
+            <w:pPr>
+              <w:jc w:val="center"/>
+              <w:rPr>
+                <w:rFonts w:ascii="Times New Roman" w:hAnsi="Times New Roman" w:cs="Times New Roman"/>
+              </w:rPr>
+            </w:pPr>
+            <w:r>
+              <w:rPr>
+                <w:rFonts w:ascii="Times New Roman" w:hAnsi="Times New Roman" w:cs="Times New Roman"/>
+              </w:rPr>
+              <w:t>0.8029</w:t>
+            </w:r>
+          </w:p>
+        </w:tc>
+        <w:tc>
+          <w:tcPr>
+            <w:tcW w:w="445" w:type="pct"/>
+          </w:tcPr>
+          <w:p>
+            <w:pPr>
+              <w:jc w:val="center"/>
+              <w:rPr>
+                <w:rFonts w:ascii="Times New Roman" w:hAnsi="Times New Roman" w:cs="Times New Roman"/>
+              </w:rPr>
+            </w:pPr>
+            <w:r>
+              <w:rPr>
+                <w:rFonts w:ascii="Times New Roman" w:hAnsi="Times New Roman" w:cs="Times New Roman"/>
+              </w:rPr>
+              <w:t>0.6330</w:t>
+            </w:r>
+          </w:p>
+        </w:tc>
+        <w:tc>
+          <w:tcPr>
+            <w:tcW w:w="478" w:type="pct"/>
+          </w:tcPr>
+          <w:p>
+            <w:pPr>
+              <w:jc w:val="center"/>
+              <w:rPr>
+                <w:rFonts w:ascii="Times New Roman" w:hAnsi="Times New Roman" w:cs="Times New Roman"/>
+              </w:rPr>
+            </w:pPr>
+            <w:r>
+              <w:rPr>
+                <w:rFonts w:ascii="Times New Roman" w:hAnsi="Times New Roman" w:cs="Times New Roman"/>
+              </w:rPr>
+              <w:t>0.6141</w:t>
+            </w:r>
+          </w:p>
+        </w:tc>
+      </w:tr>
+      <w:tr>
+        <w:trPr>
+          <w:trHeight w:val="330"/>
+        </w:trPr>
+        <w:tc>
+          <w:tcPr>
+            <w:tcW w:w="524" w:type="pct"/>
+          </w:tcPr>
+          <w:p>
+            <w:pPr>
+              <w:rPr>
+                <w:rFonts w:ascii="Calibri" w:hAnsi="Calibri" w:cs="Calibri"/>
+              </w:rPr>
+            </w:pPr>
+            <w:r>
+              <w:rPr>
+                <w:rFonts w:ascii="Calibri" w:hAnsi="Calibri" w:cs="Calibri"/>
+              </w:rPr>
+              <w:t>FWY</w:t>
+            </w:r>
+          </w:p>
+        </w:tc>
+        <w:tc>
+          <w:tcPr>
+            <w:tcW w:w="444" w:type="pct"/>
+          </w:tcPr>
+          <w:p>
+            <w:pPr>
+              <w:jc w:val="center"/>
+              <w:rPr>
+                <w:rFonts w:ascii="Times New Roman" w:hAnsi="Times New Roman" w:cs="Times New Roman"/>
+              </w:rPr>
+            </w:pPr>
+            <w:r>
+              <w:rPr>
+                <w:rFonts w:ascii="Times New Roman" w:hAnsi="Times New Roman" w:cs="Times New Roman"/>
+              </w:rPr>
+              <w:t>0.7406</w:t>
+            </w:r>
+          </w:p>
+        </w:tc>
+        <w:tc>
+          <w:tcPr>
+            <w:tcW w:w="443" w:type="pct"/>
+          </w:tcPr>
+          <w:p>
+            <w:pPr>
+              <w:jc w:val="center"/>
+              <w:rPr>
+                <w:rFonts w:ascii="Times New Roman" w:hAnsi="Times New Roman" w:cs="Times New Roman"/>
+              </w:rPr>
+            </w:pPr>
+            <w:r>
+              <w:rPr>
+                <w:rFonts w:ascii="Times New Roman" w:hAnsi="Times New Roman" w:cs="Times New Roman"/>
+              </w:rPr>
+              <w:t>0.8202</w:t>
+            </w:r>
+          </w:p>
+        </w:tc>
+        <w:tc>
+          <w:tcPr>
+            <w:tcW w:w="444" w:type="pct"/>
+          </w:tcPr>
+          <w:p>
+            <w:pPr>
+              <w:jc w:val="center"/>
+              <w:rPr>
+                <w:rFonts w:ascii="Times New Roman" w:hAnsi="Times New Roman" w:cs="Times New Roman"/>
+              </w:rPr>
+            </w:pPr>
+            <w:r>
+              <w:rPr>
+                <w:rFonts w:ascii="Times New Roman" w:hAnsi="Times New Roman" w:cs="Times New Roman"/>
+              </w:rPr>
+              <w:t>1</w:t>
+            </w:r>
+          </w:p>
+        </w:tc>
+        <w:tc>
+          <w:tcPr>
+            <w:tcW w:w="444" w:type="pct"/>
+          </w:tcPr>
+          <w:p>
+            <w:pPr>
+              <w:jc w:val="center"/>
+              <w:rPr>
+                <w:rFonts w:ascii="Times New Roman" w:hAnsi="Times New Roman" w:cs="Times New Roman"/>
+              </w:rPr>
+            </w:pPr>
+            <w:r>
+              <w:rPr>
+                <w:rFonts w:ascii="Times New Roman" w:hAnsi="Times New Roman" w:cs="Times New Roman"/>
+              </w:rPr>
+              <w:t>0.6979</w:t>
+            </w:r>
+          </w:p>
+        </w:tc>
+        <w:tc>
+          <w:tcPr>
+            <w:tcW w:w="443" w:type="pct"/>
+          </w:tcPr>
+          <w:p>
+            <w:pPr>
+              <w:jc w:val="center"/>
+              <w:rPr>
+                <w:rFonts w:ascii="Times New Roman" w:hAnsi="Times New Roman" w:cs="Times New Roman"/>
+              </w:rPr>
+            </w:pPr>
+            <w:r>
+              <w:rPr>
+                <w:rFonts w:ascii="Times New Roman" w:hAnsi="Times New Roman" w:cs="Times New Roman"/>
+              </w:rPr>
+              <w:t>-</w:t>
+            </w:r>
+            <w:r>
+              <w:rPr>
+                <w:rFonts w:ascii="Times New Roman" w:hAnsi="Times New Roman" w:cs="Times New Roman"/>
+              </w:rPr>
+              <w:t>0.0232</w:t>
+            </w:r>
+          </w:p>
+        </w:tc>
+        <w:tc>
+          <w:tcPr>
+            <w:tcW w:w="445" w:type="pct"/>
+          </w:tcPr>
+          <w:p>
+            <w:pPr>
+              <w:jc w:val="center"/>
+              <w:rPr>
+                <w:rFonts w:ascii="Times New Roman" w:hAnsi="Times New Roman" w:cs="Times New Roman"/>
+              </w:rPr>
+            </w:pPr>
+            <w:r>
+              <w:rPr>
+                <w:rFonts w:ascii="Times New Roman" w:hAnsi="Times New Roman" w:cs="Times New Roman"/>
+              </w:rPr>
+              <w:t>0.0571</w:t>
+            </w:r>
+          </w:p>
+        </w:tc>
+        <w:tc>
+          <w:tcPr>
+            <w:tcW w:w="445" w:type="pct"/>
+          </w:tcPr>
+          <w:p>
+            <w:pPr>
+              <w:jc w:val="center"/>
+              <w:rPr>
+                <w:rFonts w:ascii="Times New Roman" w:hAnsi="Times New Roman" w:cs="Times New Roman"/>
+              </w:rPr>
+            </w:pPr>
+            <w:r>
+              <w:rPr>
+                <w:rFonts w:ascii="Times New Roman" w:hAnsi="Times New Roman" w:cs="Times New Roman"/>
+              </w:rPr>
+              <w:t>0.0835</w:t>
+            </w:r>
+          </w:p>
+        </w:tc>
+        <w:tc>
+          <w:tcPr>
+            <w:tcW w:w="444" w:type="pct"/>
+          </w:tcPr>
+          <w:p>
+            <w:pPr>
+              <w:jc w:val="center"/>
+              <w:rPr>
+                <w:rFonts w:ascii="Times New Roman" w:hAnsi="Times New Roman" w:cs="Times New Roman"/>
+              </w:rPr>
+            </w:pPr>
+            <w:r>
+              <w:rPr>
+                <w:rFonts w:ascii="Times New Roman" w:hAnsi="Times New Roman" w:cs="Times New Roman"/>
+              </w:rPr>
+              <w:t>0.6583</w:t>
+            </w:r>
+          </w:p>
+        </w:tc>
+        <w:tc>
+          <w:tcPr>
+            <w:tcW w:w="445" w:type="pct"/>
+          </w:tcPr>
+          <w:p>
+            <w:pPr>
+              <w:jc w:val="center"/>
+              <w:rPr>
+                <w:rFonts w:ascii="Times New Roman" w:hAnsi="Times New Roman" w:cs="Times New Roman"/>
+              </w:rPr>
+            </w:pPr>
+            <w:r>
+              <w:rPr>
+                <w:rFonts w:ascii="Times New Roman" w:hAnsi="Times New Roman" w:cs="Times New Roman"/>
+              </w:rPr>
+              <w:t>0.5472</w:t>
+            </w:r>
+          </w:p>
+        </w:tc>
+        <w:tc>
+          <w:tcPr>
+            <w:tcW w:w="478" w:type="pct"/>
+          </w:tcPr>
+          <w:p>
+            <w:pPr>
+              <w:jc w:val="center"/>
+              <w:rPr>
+                <w:rFonts w:ascii="Times New Roman" w:hAnsi="Times New Roman" w:cs="Times New Roman"/>
+              </w:rPr>
+            </w:pPr>
+            <w:r>
+              <w:rPr>
+                <w:rFonts w:ascii="Times New Roman" w:hAnsi="Times New Roman" w:cs="Times New Roman"/>
+              </w:rPr>
+              <w:t>0.5061</w:t>
+            </w:r>
+          </w:p>
+        </w:tc>
+      </w:tr>
+      <w:tr>
+        <w:trPr>
+          <w:trHeight w:val="330"/>
+        </w:trPr>
+        <w:tc>
+          <w:tcPr>
+            <w:tcW w:w="524" w:type="pct"/>
+          </w:tcPr>
+          <w:p>
+            <w:pPr>
+              <w:rPr>
+                <w:rFonts w:ascii="Calibri" w:hAnsi="Calibri" w:cs="Calibri"/>
+              </w:rPr>
+            </w:pPr>
+            <w:r>
+              <w:rPr>
+                <w:rFonts w:ascii="Calibri" w:hAnsi="Calibri" w:cs="Calibri"/>
+              </w:rPr>
+              <w:t>SG</w:t>
+            </w:r>
+            <w:r>
+              <w:rPr>
+                <w:rFonts w:ascii="Calibri" w:hAnsi="Calibri" w:cs="Calibri"/>
+              </w:rPr>
+              <w:t>:</w:t>
+            </w:r>
+            <w:r>
+              <w:rPr>
+                <w:rFonts w:ascii="Calibri" w:hAnsi="Calibri" w:cs="Calibri"/>
+              </w:rPr>
+              <w:t>TG</w:t>
+            </w:r>
+          </w:p>
+        </w:tc>
+        <w:tc>
+          <w:tcPr>
+            <w:tcW w:w="444" w:type="pct"/>
+          </w:tcPr>
+          <w:p>
+            <w:pPr>
+              <w:jc w:val="center"/>
+              <w:rPr>
+                <w:rFonts w:ascii="Times New Roman" w:hAnsi="Times New Roman" w:cs="Times New Roman"/>
+              </w:rPr>
+            </w:pPr>
+            <w:r>
+              <w:rPr>
+                <w:rFonts w:ascii="Times New Roman" w:hAnsi="Times New Roman" w:cs="Times New Roman"/>
+              </w:rPr>
+              <w:t>0.9083</w:t>
+            </w:r>
+          </w:p>
+        </w:tc>
+        <w:tc>
+          <w:tcPr>
+            <w:tcW w:w="443" w:type="pct"/>
+          </w:tcPr>
+          <w:p>
+            <w:pPr>
+              <w:jc w:val="center"/>
+              <w:rPr>
+                <w:rFonts w:ascii="Times New Roman" w:hAnsi="Times New Roman" w:cs="Times New Roman"/>
+              </w:rPr>
+            </w:pPr>
+            <w:r>
+              <w:rPr>
+                <w:rFonts w:ascii="Times New Roman" w:hAnsi="Times New Roman" w:cs="Times New Roman"/>
+              </w:rPr>
+              <w:t>0.8476</w:t>
+            </w:r>
+          </w:p>
+        </w:tc>
+        <w:tc>
+          <w:tcPr>
+            <w:tcW w:w="444" w:type="pct"/>
+          </w:tcPr>
+          <w:p>
+            <w:pPr>
+              <w:jc w:val="center"/>
+              <w:rPr>
+                <w:rFonts w:ascii="Times New Roman" w:hAnsi="Times New Roman" w:cs="Times New Roman"/>
+              </w:rPr>
+            </w:pPr>
+            <w:r>
+              <w:rPr>
+                <w:rFonts w:ascii="Times New Roman" w:hAnsi="Times New Roman" w:cs="Times New Roman"/>
+              </w:rPr>
+              <w:t>0.6979</w:t>
+            </w:r>
+          </w:p>
+        </w:tc>
+        <w:tc>
+          <w:tcPr>
+            <w:tcW w:w="444" w:type="pct"/>
+          </w:tcPr>
+          <w:p>
+            <w:pPr>
+              <w:jc w:val="center"/>
+              <w:rPr>
+                <w:rFonts w:ascii="Times New Roman" w:hAnsi="Times New Roman" w:cs="Times New Roman"/>
+              </w:rPr>
+            </w:pPr>
+            <w:r>
+              <w:rPr>
+                <w:rFonts w:ascii="Times New Roman" w:hAnsi="Times New Roman" w:cs="Times New Roman"/>
+              </w:rPr>
+              <w:t>1</w:t>
+            </w:r>
+          </w:p>
+        </w:tc>
+        <w:tc>
+          <w:tcPr>
+            <w:tcW w:w="443" w:type="pct"/>
+          </w:tcPr>
+          <w:p>
+            <w:pPr>
+              <w:jc w:val="center"/>
+              <w:rPr>
+                <w:rFonts w:ascii="Times New Roman" w:hAnsi="Times New Roman" w:cs="Times New Roman"/>
+              </w:rPr>
+            </w:pPr>
+            <w:r>
+              <w:rPr>
+                <w:rFonts w:ascii="Times New Roman" w:hAnsi="Times New Roman" w:cs="Times New Roman"/>
+              </w:rPr>
+              <w:t>-</w:t>
+            </w:r>
+            <w:r>
+              <w:rPr>
+                <w:rFonts w:ascii="Times New Roman" w:hAnsi="Times New Roman" w:cs="Times New Roman"/>
+              </w:rPr>
+              <w:t>0.0503</w:t>
+            </w:r>
+          </w:p>
+        </w:tc>
+        <w:tc>
+          <w:tcPr>
+            <w:tcW w:w="445" w:type="pct"/>
+          </w:tcPr>
+          <w:p>
+            <w:pPr>
+              <w:jc w:val="center"/>
+              <w:rPr>
+                <w:rFonts w:ascii="Times New Roman" w:hAnsi="Times New Roman" w:cs="Times New Roman"/>
+              </w:rPr>
+            </w:pPr>
+            <w:r>
+              <w:rPr>
+                <w:rFonts w:ascii="Times New Roman" w:hAnsi="Times New Roman" w:cs="Times New Roman"/>
+              </w:rPr>
+              <w:t>0.0939</w:t>
+            </w:r>
+          </w:p>
+        </w:tc>
+        <w:tc>
+          <w:tcPr>
+            <w:tcW w:w="445" w:type="pct"/>
+          </w:tcPr>
+          <w:p>
+            <w:pPr>
+              <w:jc w:val="center"/>
+              <w:rPr>
+                <w:rFonts w:ascii="Times New Roman" w:hAnsi="Times New Roman" w:cs="Times New Roman"/>
+              </w:rPr>
+            </w:pPr>
+            <w:r>
+              <w:rPr>
+                <w:rFonts w:ascii="Times New Roman" w:hAnsi="Times New Roman" w:cs="Times New Roman"/>
+              </w:rPr>
+              <w:t>0.0930</w:t>
+            </w:r>
+          </w:p>
+        </w:tc>
+        <w:tc>
+          <w:tcPr>
+            <w:tcW w:w="444" w:type="pct"/>
+          </w:tcPr>
+          <w:p>
+            <w:pPr>
+              <w:jc w:val="center"/>
+              <w:rPr>
+                <w:rFonts w:ascii="Times New Roman" w:hAnsi="Times New Roman" w:cs="Times New Roman"/>
+              </w:rPr>
+            </w:pPr>
+            <w:r>
+              <w:rPr>
+                <w:rFonts w:ascii="Times New Roman" w:hAnsi="Times New Roman" w:cs="Times New Roman"/>
+              </w:rPr>
+              <w:t>0.8320</w:t>
+            </w:r>
+          </w:p>
+        </w:tc>
+        <w:tc>
+          <w:tcPr>
+            <w:tcW w:w="445" w:type="pct"/>
+          </w:tcPr>
+          <w:p>
+            <w:pPr>
+              <w:jc w:val="center"/>
+              <w:rPr>
+                <w:rFonts w:ascii="Times New Roman" w:hAnsi="Times New Roman" w:cs="Times New Roman"/>
+              </w:rPr>
+            </w:pPr>
+            <w:r>
+              <w:rPr>
+                <w:rFonts w:ascii="Times New Roman" w:hAnsi="Times New Roman" w:cs="Times New Roman"/>
+              </w:rPr>
+              <w:t>0.7099</w:t>
+            </w:r>
+          </w:p>
+        </w:tc>
+        <w:tc>
+          <w:tcPr>
+            <w:tcW w:w="478" w:type="pct"/>
+          </w:tcPr>
+          <w:p>
+            <w:pPr>
+              <w:jc w:val="center"/>
+              <w:rPr>
+                <w:rFonts w:ascii="Times New Roman" w:hAnsi="Times New Roman" w:cs="Times New Roman"/>
+              </w:rPr>
+            </w:pPr>
+            <w:r>
+              <w:rPr>
+                <w:rFonts w:ascii="Times New Roman" w:hAnsi="Times New Roman" w:cs="Times New Roman"/>
+              </w:rPr>
+              <w:t>0.7440</w:t>
+            </w:r>
+          </w:p>
+        </w:tc>
+      </w:tr>
+      <w:tr>
+        <w:trPr>
+          <w:trHeight w:val="330"/>
+        </w:trPr>
+        <w:tc>
+          <w:tcPr>
+            <w:tcW w:w="524" w:type="pct"/>
+          </w:tcPr>
+          <w:p>
+            <w:pPr>
+              <w:rPr>
+                <w:rFonts w:ascii="Calibri" w:hAnsi="Calibri" w:cs="Calibri"/>
+              </w:rPr>
+            </w:pPr>
+            <w:r>
+              <w:rPr>
+                <w:rFonts w:ascii="Calibri" w:hAnsi="Calibri" w:cs="Calibri"/>
+              </w:rPr>
+              <w:t>C1X</w:t>
+            </w:r>
+          </w:p>
+        </w:tc>
+        <w:tc>
+          <w:tcPr>
+            <w:tcW w:w="444" w:type="pct"/>
+          </w:tcPr>
+          <w:p>
+            <w:pPr>
+              <w:jc w:val="center"/>
+              <w:rPr>
+                <w:rFonts w:ascii="Times New Roman" w:hAnsi="Times New Roman" w:cs="Times New Roman"/>
+              </w:rPr>
+            </w:pPr>
+            <w:r>
+              <w:rPr>
+                <w:rFonts w:ascii="Times New Roman" w:hAnsi="Times New Roman" w:cs="Times New Roman"/>
+              </w:rPr>
+              <w:t>-</w:t>
+            </w:r>
+            <w:r>
+              <w:rPr>
+                <w:rFonts w:ascii="Times New Roman" w:hAnsi="Times New Roman" w:cs="Times New Roman"/>
+              </w:rPr>
+              <w:t>0.140</w:t>
+            </w:r>
+            <w:r>
+              <w:rPr>
+                <w:rFonts w:ascii="Times New Roman" w:hAnsi="Times New Roman" w:cs="Times New Roman"/>
+              </w:rPr>
+              <w:t>5</w:t>
+            </w:r>
+          </w:p>
+        </w:tc>
+        <w:tc>
+          <w:tcPr>
+            <w:tcW w:w="443" w:type="pct"/>
+          </w:tcPr>
+          <w:p>
+            <w:pPr>
+              <w:jc w:val="center"/>
+              <w:rPr>
+                <w:rFonts w:ascii="Times New Roman" w:hAnsi="Times New Roman" w:cs="Times New Roman"/>
+              </w:rPr>
+            </w:pPr>
+            <w:r>
+              <w:rPr>
+                <w:rFonts w:ascii="Times New Roman" w:hAnsi="Times New Roman" w:cs="Times New Roman"/>
+              </w:rPr>
+              <w:t>-</w:t>
+            </w:r>
+            <w:r>
+              <w:rPr>
+                <w:rFonts w:ascii="Times New Roman" w:hAnsi="Times New Roman" w:cs="Times New Roman"/>
+              </w:rPr>
+              <w:t>0.0691</w:t>
+            </w:r>
+          </w:p>
+        </w:tc>
+        <w:tc>
+          <w:tcPr>
+            <w:tcW w:w="444" w:type="pct"/>
+          </w:tcPr>
+          <w:p>
+            <w:pPr>
+              <w:jc w:val="center"/>
+              <w:rPr>
+                <w:rFonts w:ascii="Times New Roman" w:hAnsi="Times New Roman" w:cs="Times New Roman"/>
+              </w:rPr>
+            </w:pPr>
+            <w:r>
+              <w:rPr>
+                <w:rFonts w:ascii="Times New Roman" w:hAnsi="Times New Roman" w:cs="Times New Roman"/>
+              </w:rPr>
+              <w:t>-</w:t>
+            </w:r>
+            <w:r>
+              <w:rPr>
+                <w:rFonts w:ascii="Times New Roman" w:hAnsi="Times New Roman" w:cs="Times New Roman"/>
+              </w:rPr>
+              <w:t>0.0232</w:t>
+            </w:r>
+          </w:p>
+        </w:tc>
+        <w:tc>
+          <w:tcPr>
+            <w:tcW w:w="444" w:type="pct"/>
+          </w:tcPr>
+          <w:p>
+            <w:pPr>
+              <w:jc w:val="center"/>
+              <w:rPr>
+                <w:rFonts w:ascii="Times New Roman" w:hAnsi="Times New Roman" w:cs="Times New Roman"/>
+              </w:rPr>
+            </w:pPr>
+            <w:r>
+              <w:rPr>
+                <w:rFonts w:ascii="Times New Roman" w:hAnsi="Times New Roman" w:cs="Times New Roman"/>
+              </w:rPr>
+              <w:t>-</w:t>
+            </w:r>
+            <w:r>
+              <w:rPr>
+                <w:rFonts w:ascii="Times New Roman" w:hAnsi="Times New Roman" w:cs="Times New Roman"/>
+              </w:rPr>
+              <w:t>0.0503</w:t>
+            </w:r>
+          </w:p>
+        </w:tc>
+        <w:tc>
+          <w:tcPr>
+            <w:tcW w:w="443" w:type="pct"/>
+          </w:tcPr>
+          <w:p>
+            <w:pPr>
+              <w:jc w:val="center"/>
+              <w:rPr>
+                <w:rFonts w:ascii="Times New Roman" w:hAnsi="Times New Roman" w:cs="Times New Roman"/>
+              </w:rPr>
+            </w:pPr>
+            <w:r>
+              <w:rPr>
+                <w:rFonts w:ascii="Times New Roman" w:hAnsi="Times New Roman" w:cs="Times New Roman"/>
+              </w:rPr>
+              <w:t>1</w:t>
+            </w:r>
+          </w:p>
+        </w:tc>
+        <w:tc>
+          <w:tcPr>
+            <w:tcW w:w="445" w:type="pct"/>
+          </w:tcPr>
+          <w:p>
+            <w:pPr>
+              <w:jc w:val="center"/>
+              <w:rPr>
+                <w:rFonts w:ascii="Times New Roman" w:hAnsi="Times New Roman" w:cs="Times New Roman"/>
+              </w:rPr>
+            </w:pPr>
+            <w:r>
+              <w:rPr>
+                <w:rFonts w:ascii="Times New Roman" w:hAnsi="Times New Roman" w:cs="Times New Roman"/>
+              </w:rPr>
+              <w:t>0.3418</w:t>
+            </w:r>
+          </w:p>
+        </w:tc>
+        <w:tc>
+          <w:tcPr>
+            <w:tcW w:w="445" w:type="pct"/>
+          </w:tcPr>
+          <w:p>
+            <w:pPr>
+              <w:jc w:val="center"/>
+              <w:rPr>
+                <w:rFonts w:ascii="Times New Roman" w:hAnsi="Times New Roman" w:cs="Times New Roman"/>
+              </w:rPr>
+            </w:pPr>
+            <w:r>
+              <w:rPr>
+                <w:rFonts w:ascii="Times New Roman" w:hAnsi="Times New Roman" w:cs="Times New Roman"/>
+              </w:rPr>
+              <w:t>0.8679</w:t>
+            </w:r>
+          </w:p>
+        </w:tc>
+        <w:tc>
+          <w:tcPr>
+            <w:tcW w:w="444" w:type="pct"/>
+          </w:tcPr>
+          <w:p>
+            <w:pPr>
+              <w:jc w:val="center"/>
+              <w:rPr>
+                <w:rFonts w:ascii="Times New Roman" w:hAnsi="Times New Roman" w:cs="Times New Roman"/>
+              </w:rPr>
+            </w:pPr>
+            <w:r>
+              <w:rPr>
+                <w:rFonts w:ascii="Times New Roman" w:hAnsi="Times New Roman" w:cs="Times New Roman"/>
+              </w:rPr>
+              <w:t>0.2668</w:t>
+            </w:r>
+          </w:p>
+        </w:tc>
+        <w:tc>
+          <w:tcPr>
+            <w:tcW w:w="445" w:type="pct"/>
+          </w:tcPr>
+          <w:p>
+            <w:pPr>
+              <w:jc w:val="center"/>
+              <w:rPr>
+                <w:rFonts w:ascii="Times New Roman" w:hAnsi="Times New Roman" w:cs="Times New Roman"/>
+              </w:rPr>
+            </w:pPr>
+            <w:r>
+              <w:rPr>
+                <w:rFonts w:ascii="Times New Roman" w:hAnsi="Times New Roman" w:cs="Times New Roman"/>
+              </w:rPr>
+              <w:t>0.3076</w:t>
+            </w:r>
+          </w:p>
+        </w:tc>
+        <w:tc>
+          <w:tcPr>
+            <w:tcW w:w="478" w:type="pct"/>
+          </w:tcPr>
+          <w:p>
+            <w:pPr>
+              <w:jc w:val="center"/>
+              <w:rPr>
+                <w:rFonts w:ascii="Times New Roman" w:hAnsi="Times New Roman" w:cs="Times New Roman"/>
+              </w:rPr>
+            </w:pPr>
+            <w:r>
+              <w:rPr>
+                <w:rFonts w:ascii="Times New Roman" w:hAnsi="Times New Roman" w:cs="Times New Roman"/>
+              </w:rPr>
+              <w:t>0.3331</w:t>
+            </w:r>
+          </w:p>
+        </w:tc>
+      </w:tr>
+      <w:tr>
+        <w:trPr>
+          <w:trHeight w:val="330"/>
+        </w:trPr>
+        <w:tc>
+          <w:tcPr>
+            <w:tcW w:w="524" w:type="pct"/>
+          </w:tcPr>
+          <w:p>
+            <w:pPr>
+              <w:rPr>
+                <w:rFonts w:ascii="Calibri" w:hAnsi="Calibri" w:cs="Calibri"/>
+              </w:rPr>
+            </w:pPr>
+            <w:r>
+              <w:rPr>
+                <w:rFonts w:ascii="Calibri" w:hAnsi="Calibri" w:cs="Calibri"/>
+              </w:rPr>
+              <w:t>C2P</w:t>
+            </w:r>
+          </w:p>
+        </w:tc>
+        <w:tc>
+          <w:tcPr>
+            <w:tcW w:w="444" w:type="pct"/>
+          </w:tcPr>
+          <w:p>
+            <w:pPr>
+              <w:jc w:val="center"/>
+              <w:rPr>
+                <w:rFonts w:ascii="Times New Roman" w:hAnsi="Times New Roman" w:cs="Times New Roman"/>
+              </w:rPr>
+            </w:pPr>
+            <w:r>
+              <w:rPr>
+                <w:rFonts w:ascii="Times New Roman" w:hAnsi="Times New Roman" w:cs="Times New Roman"/>
+              </w:rPr>
+              <w:t>0.0138</w:t>
+            </w:r>
+          </w:p>
+        </w:tc>
+        <w:tc>
+          <w:tcPr>
+            <w:tcW w:w="443" w:type="pct"/>
+          </w:tcPr>
+          <w:p>
+            <w:pPr>
+              <w:jc w:val="center"/>
+              <w:rPr>
+                <w:rFonts w:ascii="Times New Roman" w:hAnsi="Times New Roman" w:cs="Times New Roman"/>
+              </w:rPr>
+            </w:pPr>
+            <w:r>
+              <w:rPr>
+                <w:rFonts w:ascii="Times New Roman" w:hAnsi="Times New Roman" w:cs="Times New Roman"/>
+              </w:rPr>
+              <w:t>0.0128</w:t>
+            </w:r>
+          </w:p>
+        </w:tc>
+        <w:tc>
+          <w:tcPr>
+            <w:tcW w:w="444" w:type="pct"/>
+          </w:tcPr>
+          <w:p>
+            <w:pPr>
+              <w:jc w:val="center"/>
+              <w:rPr>
+                <w:rFonts w:ascii="Times New Roman" w:hAnsi="Times New Roman" w:cs="Times New Roman"/>
+              </w:rPr>
+            </w:pPr>
+            <w:r>
+              <w:rPr>
+                <w:rFonts w:ascii="Times New Roman" w:hAnsi="Times New Roman" w:cs="Times New Roman"/>
+              </w:rPr>
+              <w:t>0.0571</w:t>
+            </w:r>
+          </w:p>
+        </w:tc>
+        <w:tc>
+          <w:tcPr>
+            <w:tcW w:w="444" w:type="pct"/>
+          </w:tcPr>
+          <w:p>
+            <w:pPr>
+              <w:jc w:val="center"/>
+              <w:rPr>
+                <w:rFonts w:ascii="Times New Roman" w:hAnsi="Times New Roman" w:cs="Times New Roman"/>
+              </w:rPr>
+            </w:pPr>
+            <w:r>
+              <w:rPr>
+                <w:rFonts w:ascii="Times New Roman" w:hAnsi="Times New Roman" w:cs="Times New Roman"/>
+              </w:rPr>
+              <w:t>0.0939</w:t>
+            </w:r>
+          </w:p>
+        </w:tc>
+        <w:tc>
+          <w:tcPr>
+            <w:tcW w:w="443" w:type="pct"/>
+          </w:tcPr>
+          <w:p>
+            <w:pPr>
+              <w:jc w:val="center"/>
+              <w:rPr>
+                <w:rFonts w:ascii="Times New Roman" w:hAnsi="Times New Roman" w:cs="Times New Roman"/>
+              </w:rPr>
+            </w:pPr>
+            <w:r>
+              <w:rPr>
+                <w:rFonts w:ascii="Times New Roman" w:hAnsi="Times New Roman" w:cs="Times New Roman"/>
+              </w:rPr>
+              <w:t>0.3418</w:t>
+            </w:r>
+          </w:p>
+        </w:tc>
+        <w:tc>
+          <w:tcPr>
+            <w:tcW w:w="445" w:type="pct"/>
+          </w:tcPr>
+          <w:p>
+            <w:pPr>
+              <w:jc w:val="center"/>
+              <w:rPr>
+                <w:rFonts w:ascii="Times New Roman" w:hAnsi="Times New Roman" w:cs="Times New Roman"/>
+              </w:rPr>
+            </w:pPr>
+            <w:r>
+              <w:rPr>
+                <w:rFonts w:ascii="Times New Roman" w:hAnsi="Times New Roman" w:cs="Times New Roman"/>
+              </w:rPr>
+              <w:t>1</w:t>
+            </w:r>
+          </w:p>
+        </w:tc>
+        <w:tc>
+          <w:tcPr>
+            <w:tcW w:w="445" w:type="pct"/>
+          </w:tcPr>
+          <w:p>
+            <w:pPr>
+              <w:jc w:val="center"/>
+              <w:rPr>
+                <w:rFonts w:ascii="Times New Roman" w:hAnsi="Times New Roman" w:cs="Times New Roman"/>
+              </w:rPr>
+            </w:pPr>
+            <w:r>
+              <w:rPr>
+                <w:rFonts w:ascii="Times New Roman" w:hAnsi="Times New Roman" w:cs="Times New Roman"/>
+              </w:rPr>
+              <w:t>0.6760</w:t>
+            </w:r>
+          </w:p>
+        </w:tc>
+        <w:tc>
+          <w:tcPr>
+            <w:tcW w:w="444" w:type="pct"/>
+          </w:tcPr>
+          <w:p>
+            <w:pPr>
+              <w:jc w:val="center"/>
+              <w:rPr>
+                <w:rFonts w:ascii="Times New Roman" w:hAnsi="Times New Roman" w:cs="Times New Roman"/>
+              </w:rPr>
+            </w:pPr>
+            <w:r>
+              <w:rPr>
+                <w:rFonts w:ascii="Times New Roman" w:hAnsi="Times New Roman" w:cs="Times New Roman"/>
+              </w:rPr>
+              <w:t>0.3612</w:t>
+            </w:r>
+          </w:p>
+        </w:tc>
+        <w:tc>
+          <w:tcPr>
+            <w:tcW w:w="445" w:type="pct"/>
+          </w:tcPr>
+          <w:p>
+            <w:pPr>
+              <w:jc w:val="center"/>
+              <w:rPr>
+                <w:rFonts w:ascii="Times New Roman" w:hAnsi="Times New Roman" w:cs="Times New Roman"/>
+              </w:rPr>
+            </w:pPr>
+            <w:r>
+              <w:rPr>
+                <w:rFonts w:ascii="Times New Roman" w:hAnsi="Times New Roman" w:cs="Times New Roman"/>
+              </w:rPr>
+              <w:t>0.3592</w:t>
+            </w:r>
+          </w:p>
+        </w:tc>
+        <w:tc>
+          <w:tcPr>
+            <w:tcW w:w="478" w:type="pct"/>
+          </w:tcPr>
+          <w:p>
+            <w:pPr>
+              <w:jc w:val="center"/>
+              <w:rPr>
+                <w:rFonts w:ascii="Times New Roman" w:hAnsi="Times New Roman" w:cs="Times New Roman"/>
+              </w:rPr>
+            </w:pPr>
+            <w:r>
+              <w:rPr>
+                <w:rFonts w:ascii="Times New Roman" w:hAnsi="Times New Roman" w:cs="Times New Roman"/>
+              </w:rPr>
+              <w:t>0.3397</w:t>
+            </w:r>
+          </w:p>
+        </w:tc>
+      </w:tr>
+      <w:tr>
+        <w:trPr>
+          <w:trHeight w:val="346"/>
+        </w:trPr>
+        <w:tc>
+          <w:tcPr>
+            <w:tcW w:w="524" w:type="pct"/>
+          </w:tcPr>
+          <w:p>
+            <w:pPr>
+              <w:rPr>
+                <w:rFonts w:ascii="Calibri" w:hAnsi="Calibri" w:cs="Calibri"/>
+              </w:rPr>
+            </w:pPr>
+            <w:r>
+              <w:rPr>
+                <w:rFonts w:ascii="Calibri" w:hAnsi="Calibri" w:cs="Calibri"/>
+              </w:rPr>
+              <w:t>SG</w:t>
+            </w:r>
+            <w:r>
+              <w:rPr>
+                <w:rFonts w:ascii="Calibri" w:hAnsi="Calibri" w:cs="Calibri"/>
+              </w:rPr>
+              <w:t>:</w:t>
+            </w:r>
+            <w:r>
+              <w:rPr>
+                <w:rFonts w:ascii="Calibri" w:hAnsi="Calibri" w:cs="Calibri"/>
+              </w:rPr>
+              <w:t>P</w:t>
+            </w:r>
+          </w:p>
+        </w:tc>
+        <w:tc>
+          <w:tcPr>
+            <w:tcW w:w="444" w:type="pct"/>
+          </w:tcPr>
+          <w:p>
+            <w:pPr>
+              <w:jc w:val="center"/>
+              <w:rPr>
+                <w:rFonts w:ascii="Times New Roman" w:hAnsi="Times New Roman" w:cs="Times New Roman"/>
+              </w:rPr>
+            </w:pPr>
+            <w:r>
+              <w:rPr>
+                <w:rFonts w:ascii="Times New Roman" w:hAnsi="Times New Roman" w:cs="Times New Roman"/>
+              </w:rPr>
+              <w:t>-</w:t>
+            </w:r>
+            <w:r>
+              <w:rPr>
+                <w:rFonts w:ascii="Times New Roman" w:hAnsi="Times New Roman" w:cs="Times New Roman"/>
+              </w:rPr>
+              <w:t>0.0002</w:t>
+            </w:r>
+          </w:p>
+        </w:tc>
+        <w:tc>
+          <w:tcPr>
+            <w:tcW w:w="443" w:type="pct"/>
+          </w:tcPr>
+          <w:p>
+            <w:pPr>
+              <w:jc w:val="center"/>
+              <w:rPr>
+                <w:rFonts w:ascii="Times New Roman" w:hAnsi="Times New Roman" w:cs="Times New Roman"/>
+              </w:rPr>
+            </w:pPr>
+            <w:r>
+              <w:rPr>
+                <w:rFonts w:ascii="Times New Roman" w:hAnsi="Times New Roman" w:cs="Times New Roman"/>
+              </w:rPr>
+              <w:t>0.0366</w:t>
+            </w:r>
+          </w:p>
+        </w:tc>
+        <w:tc>
+          <w:tcPr>
+            <w:tcW w:w="444" w:type="pct"/>
+          </w:tcPr>
+          <w:p>
+            <w:pPr>
+              <w:jc w:val="center"/>
+              <w:rPr>
+                <w:rFonts w:ascii="Times New Roman" w:hAnsi="Times New Roman" w:cs="Times New Roman"/>
+              </w:rPr>
+            </w:pPr>
+            <w:r>
+              <w:rPr>
+                <w:rFonts w:ascii="Times New Roman" w:hAnsi="Times New Roman" w:cs="Times New Roman"/>
+              </w:rPr>
+              <w:t>0.0835</w:t>
+            </w:r>
+          </w:p>
+        </w:tc>
+        <w:tc>
+          <w:tcPr>
+            <w:tcW w:w="444" w:type="pct"/>
+          </w:tcPr>
+          <w:p>
+            <w:pPr>
+              <w:jc w:val="center"/>
+              <w:rPr>
+                <w:rFonts w:ascii="Times New Roman" w:hAnsi="Times New Roman" w:cs="Times New Roman"/>
+              </w:rPr>
+            </w:pPr>
+            <w:r>
+              <w:rPr>
+                <w:rFonts w:ascii="Times New Roman" w:hAnsi="Times New Roman" w:cs="Times New Roman"/>
+              </w:rPr>
+              <w:t>0.0930</w:t>
+            </w:r>
+          </w:p>
+        </w:tc>
+        <w:tc>
+          <w:tcPr>
+            <w:tcW w:w="443" w:type="pct"/>
+          </w:tcPr>
+          <w:p>
+            <w:pPr>
+              <w:jc w:val="center"/>
+              <w:rPr>
+                <w:rFonts w:ascii="Times New Roman" w:hAnsi="Times New Roman" w:cs="Times New Roman"/>
+              </w:rPr>
+            </w:pPr>
+            <w:r>
+              <w:rPr>
+                <w:rFonts w:ascii="Times New Roman" w:hAnsi="Times New Roman" w:cs="Times New Roman"/>
+              </w:rPr>
+              <w:t>0.8679</w:t>
+            </w:r>
+          </w:p>
+        </w:tc>
+        <w:tc>
+          <w:tcPr>
+            <w:tcW w:w="445" w:type="pct"/>
+          </w:tcPr>
+          <w:p>
+            <w:pPr>
+              <w:jc w:val="center"/>
+              <w:rPr>
+                <w:rFonts w:ascii="Times New Roman" w:hAnsi="Times New Roman" w:cs="Times New Roman"/>
+              </w:rPr>
+            </w:pPr>
+            <w:r>
+              <w:rPr>
+                <w:rFonts w:ascii="Times New Roman" w:hAnsi="Times New Roman" w:cs="Times New Roman"/>
+              </w:rPr>
+              <w:t>0.6760</w:t>
+            </w:r>
+          </w:p>
+        </w:tc>
+        <w:tc>
+          <w:tcPr>
+            <w:tcW w:w="445" w:type="pct"/>
+          </w:tcPr>
+          <w:p>
+            <w:pPr>
+              <w:jc w:val="center"/>
+              <w:rPr>
+                <w:rFonts w:ascii="Times New Roman" w:hAnsi="Times New Roman" w:cs="Times New Roman"/>
+              </w:rPr>
+            </w:pPr>
+            <w:r>
+              <w:rPr>
+                <w:rFonts w:ascii="Times New Roman" w:hAnsi="Times New Roman" w:cs="Times New Roman"/>
+              </w:rPr>
+              <w:t>1</w:t>
+            </w:r>
+          </w:p>
+        </w:tc>
+        <w:tc>
+          <w:tcPr>
+            <w:tcW w:w="444" w:type="pct"/>
+          </w:tcPr>
+          <w:p>
+            <w:pPr>
+              <w:jc w:val="center"/>
+              <w:rPr>
+                <w:rFonts w:ascii="Times New Roman" w:hAnsi="Times New Roman" w:cs="Times New Roman"/>
+              </w:rPr>
+            </w:pPr>
+            <w:r>
+              <w:rPr>
+                <w:rFonts w:ascii="Times New Roman" w:hAnsi="Times New Roman" w:cs="Times New Roman"/>
+              </w:rPr>
+              <w:t>0.4440</w:t>
+            </w:r>
+          </w:p>
+        </w:tc>
+        <w:tc>
+          <w:tcPr>
+            <w:tcW w:w="445" w:type="pct"/>
+          </w:tcPr>
+          <w:p>
+            <w:pPr>
+              <w:jc w:val="center"/>
+              <w:rPr>
+                <w:rFonts w:ascii="Times New Roman" w:hAnsi="Times New Roman" w:cs="Times New Roman"/>
+              </w:rPr>
+            </w:pPr>
+            <w:r>
+              <w:rPr>
+                <w:rFonts w:ascii="Times New Roman" w:hAnsi="Times New Roman" w:cs="Times New Roman"/>
+              </w:rPr>
+              <w:t>0.4974</w:t>
+            </w:r>
+          </w:p>
+        </w:tc>
+        <w:tc>
+          <w:tcPr>
+            <w:tcW w:w="478" w:type="pct"/>
+          </w:tcPr>
+          <w:p>
+            <w:pPr>
+              <w:jc w:val="center"/>
+              <w:rPr>
+                <w:rFonts w:ascii="Times New Roman" w:hAnsi="Times New Roman" w:cs="Times New Roman"/>
+              </w:rPr>
+            </w:pPr>
+            <w:r>
+              <w:rPr>
+                <w:rFonts w:ascii="Times New Roman" w:hAnsi="Times New Roman" w:cs="Times New Roman"/>
+              </w:rPr>
+              <w:t>0.5025</w:t>
+            </w:r>
+          </w:p>
+        </w:tc>
+      </w:tr>
+      <w:tr>
+        <w:trPr>
+          <w:trHeight w:val="661"/>
+        </w:trPr>
+        <w:tc>
+          <w:tcPr>
+            <w:tcW w:w="524" w:type="pct"/>
+          </w:tcPr>
+          <w:p>
+            <w:pPr>
+              <w:rPr>
+                <w:rFonts w:ascii="Calibri" w:hAnsi="Calibri" w:cs="Calibri"/>
+              </w:rPr>
+            </w:pPr>
+            <w:r>
+              <w:rPr>
+                <w:rFonts w:ascii="Calibri" w:hAnsi="Calibri" w:cs="Calibri"/>
+              </w:rPr>
+              <w:t>B</w:t>
+            </w:r>
+            <w:r>
+              <w:rPr>
+                <w:rFonts w:ascii="Calibri" w:hAnsi="Calibri" w:cs="Calibri"/>
+              </w:rPr>
+              <w:t>irdie</w:t>
+            </w:r>
+            <w:r>
+              <w:rPr>
+                <w:rFonts w:ascii="Calibri" w:hAnsi="Calibri" w:cs="Calibri"/>
+              </w:rPr>
+              <w:t xml:space="preserve"> A</w:t>
+            </w:r>
+            <w:r>
+              <w:rPr>
+                <w:rFonts w:ascii="Calibri" w:hAnsi="Calibri" w:cs="Calibri"/>
+              </w:rPr>
+              <w:t>vg</w:t>
+            </w:r>
+          </w:p>
+        </w:tc>
+        <w:tc>
+          <w:tcPr>
+            <w:tcW w:w="444" w:type="pct"/>
+          </w:tcPr>
+          <w:p>
+            <w:pPr>
+              <w:jc w:val="center"/>
+              <w:rPr>
+                <w:rFonts w:ascii="Times New Roman" w:hAnsi="Times New Roman" w:cs="Times New Roman"/>
+              </w:rPr>
+            </w:pPr>
+            <w:r>
+              <w:rPr>
+                <w:rFonts w:ascii="Times New Roman" w:hAnsi="Times New Roman" w:cs="Times New Roman"/>
+              </w:rPr>
+              <w:t>0.8446</w:t>
+            </w:r>
+          </w:p>
+        </w:tc>
+        <w:tc>
+          <w:tcPr>
+            <w:tcW w:w="443" w:type="pct"/>
+          </w:tcPr>
+          <w:p>
+            <w:pPr>
+              <w:jc w:val="center"/>
+              <w:rPr>
+                <w:rFonts w:ascii="Times New Roman" w:hAnsi="Times New Roman" w:cs="Times New Roman"/>
+              </w:rPr>
+            </w:pPr>
+            <w:r>
+              <w:rPr>
+                <w:rFonts w:ascii="Times New Roman" w:hAnsi="Times New Roman" w:cs="Times New Roman"/>
+              </w:rPr>
+              <w:t>0.8029</w:t>
+            </w:r>
+          </w:p>
+        </w:tc>
+        <w:tc>
+          <w:tcPr>
+            <w:tcW w:w="444" w:type="pct"/>
+          </w:tcPr>
+          <w:p>
+            <w:pPr>
+              <w:jc w:val="center"/>
+              <w:rPr>
+                <w:rFonts w:ascii="Times New Roman" w:hAnsi="Times New Roman" w:cs="Times New Roman"/>
+              </w:rPr>
+            </w:pPr>
+            <w:r>
+              <w:rPr>
+                <w:rFonts w:ascii="Times New Roman" w:hAnsi="Times New Roman" w:cs="Times New Roman"/>
+              </w:rPr>
+              <w:t>0.6583</w:t>
+            </w:r>
+          </w:p>
+        </w:tc>
+        <w:tc>
+          <w:tcPr>
+            <w:tcW w:w="444" w:type="pct"/>
+          </w:tcPr>
+          <w:p>
+            <w:pPr>
+              <w:jc w:val="center"/>
+              <w:rPr>
+                <w:rFonts w:ascii="Times New Roman" w:hAnsi="Times New Roman" w:cs="Times New Roman"/>
+              </w:rPr>
+            </w:pPr>
+            <w:r>
+              <w:rPr>
+                <w:rFonts w:ascii="Times New Roman" w:hAnsi="Times New Roman" w:cs="Times New Roman"/>
+              </w:rPr>
+              <w:t>0.8320</w:t>
+            </w:r>
+          </w:p>
+        </w:tc>
+        <w:tc>
+          <w:tcPr>
+            <w:tcW w:w="443" w:type="pct"/>
+          </w:tcPr>
+          <w:p>
+            <w:pPr>
+              <w:jc w:val="center"/>
+              <w:rPr>
+                <w:rFonts w:ascii="Times New Roman" w:hAnsi="Times New Roman" w:cs="Times New Roman"/>
+              </w:rPr>
+            </w:pPr>
+            <w:r>
+              <w:rPr>
+                <w:rFonts w:ascii="Times New Roman" w:hAnsi="Times New Roman" w:cs="Times New Roman"/>
+              </w:rPr>
+              <w:t>0.2668</w:t>
+            </w:r>
+          </w:p>
+        </w:tc>
+        <w:tc>
+          <w:tcPr>
+            <w:tcW w:w="445" w:type="pct"/>
+          </w:tcPr>
+          <w:p>
+            <w:pPr>
+              <w:jc w:val="center"/>
+              <w:rPr>
+                <w:rFonts w:ascii="Times New Roman" w:hAnsi="Times New Roman" w:cs="Times New Roman"/>
+              </w:rPr>
+            </w:pPr>
+            <w:r>
+              <w:rPr>
+                <w:rFonts w:ascii="Times New Roman" w:hAnsi="Times New Roman" w:cs="Times New Roman"/>
+              </w:rPr>
+              <w:t>0.3612</w:t>
+            </w:r>
+          </w:p>
+        </w:tc>
+        <w:tc>
+          <w:tcPr>
+            <w:tcW w:w="445" w:type="pct"/>
+          </w:tcPr>
+          <w:p>
+            <w:pPr>
+              <w:jc w:val="center"/>
+              <w:rPr>
+                <w:rFonts w:ascii="Times New Roman" w:hAnsi="Times New Roman" w:cs="Times New Roman"/>
+              </w:rPr>
+            </w:pPr>
+            <w:r>
+              <w:rPr>
+                <w:rFonts w:ascii="Times New Roman" w:hAnsi="Times New Roman" w:cs="Times New Roman"/>
+              </w:rPr>
+              <w:t>0.4440</w:t>
+            </w:r>
+          </w:p>
+        </w:tc>
+        <w:tc>
+          <w:tcPr>
+            <w:tcW w:w="444" w:type="pct"/>
+          </w:tcPr>
+          <w:p>
+            <w:pPr>
+              <w:jc w:val="center"/>
+              <w:rPr>
+                <w:rFonts w:ascii="Times New Roman" w:hAnsi="Times New Roman" w:cs="Times New Roman"/>
+              </w:rPr>
+            </w:pPr>
+            <w:r>
+              <w:rPr>
+                <w:rFonts w:ascii="Times New Roman" w:hAnsi="Times New Roman" w:cs="Times New Roman"/>
+              </w:rPr>
+              <w:t>1</w:t>
+            </w:r>
+          </w:p>
+        </w:tc>
+        <w:tc>
+          <w:tcPr>
+            <w:tcW w:w="445" w:type="pct"/>
+          </w:tcPr>
+          <w:p>
+            <w:pPr>
+              <w:jc w:val="center"/>
+              <w:rPr>
+                <w:rFonts w:ascii="Times New Roman" w:hAnsi="Times New Roman" w:cs="Times New Roman"/>
+              </w:rPr>
+            </w:pPr>
+            <w:r>
+              <w:rPr>
+                <w:rFonts w:ascii="Times New Roman" w:hAnsi="Times New Roman" w:cs="Times New Roman"/>
+              </w:rPr>
+              <w:t>0.7942</w:t>
+            </w:r>
+          </w:p>
+        </w:tc>
+        <w:tc>
+          <w:tcPr>
+            <w:tcW w:w="478" w:type="pct"/>
+          </w:tcPr>
+          <w:p>
+            <w:pPr>
+              <w:jc w:val="center"/>
+              <w:rPr>
+                <w:rFonts w:ascii="Times New Roman" w:hAnsi="Times New Roman" w:cs="Times New Roman"/>
+              </w:rPr>
+            </w:pPr>
+            <w:r>
+              <w:rPr>
+                <w:rFonts w:ascii="Times New Roman" w:hAnsi="Times New Roman" w:cs="Times New Roman"/>
+              </w:rPr>
+              <w:t>0.8020</w:t>
+            </w:r>
+          </w:p>
+        </w:tc>
+      </w:tr>
+      <w:tr>
+        <w:trPr>
+          <w:trHeight w:val="330"/>
+        </w:trPr>
+        <w:tc>
+          <w:tcPr>
+            <w:tcW w:w="524" w:type="pct"/>
+          </w:tcPr>
+          <w:p>
+            <w:pPr>
+              <w:rPr>
+                <w:rFonts w:ascii="Calibri" w:hAnsi="Calibri" w:cs="Calibri"/>
+              </w:rPr>
+            </w:pPr>
+            <w:r>
+              <w:rPr>
+                <w:rFonts w:ascii="Calibri" w:hAnsi="Calibri" w:cs="Calibri"/>
+              </w:rPr>
+              <w:t>T</w:t>
+            </w:r>
+            <w:r>
+              <w:rPr>
+                <w:rFonts w:ascii="Calibri" w:hAnsi="Calibri" w:cs="Calibri"/>
+              </w:rPr>
+              <w:t>op</w:t>
+            </w:r>
+            <w:r>
+              <w:rPr>
+                <w:rFonts w:ascii="Calibri" w:hAnsi="Calibri" w:cs="Calibri"/>
+              </w:rPr>
+              <w:t xml:space="preserve"> </w:t>
+            </w:r>
+            <w:r>
+              <w:rPr>
+                <w:rFonts w:ascii="Calibri" w:hAnsi="Calibri" w:cs="Calibri"/>
+              </w:rPr>
+              <w:t>10s</w:t>
+            </w:r>
+          </w:p>
+        </w:tc>
+        <w:tc>
+          <w:tcPr>
+            <w:tcW w:w="444" w:type="pct"/>
+          </w:tcPr>
+          <w:p>
+            <w:pPr>
+              <w:jc w:val="center"/>
+              <w:rPr>
+                <w:rFonts w:ascii="Times New Roman" w:hAnsi="Times New Roman" w:cs="Times New Roman"/>
+              </w:rPr>
+            </w:pPr>
+            <w:r>
+              <w:rPr>
+                <w:rFonts w:ascii="Times New Roman" w:hAnsi="Times New Roman" w:cs="Times New Roman"/>
+              </w:rPr>
+              <w:t>0.6264</w:t>
+            </w:r>
+          </w:p>
+        </w:tc>
+        <w:tc>
+          <w:tcPr>
+            <w:tcW w:w="443" w:type="pct"/>
+          </w:tcPr>
+          <w:p>
+            <w:pPr>
+              <w:jc w:val="center"/>
+              <w:rPr>
+                <w:rFonts w:ascii="Times New Roman" w:hAnsi="Times New Roman" w:cs="Times New Roman"/>
+              </w:rPr>
+            </w:pPr>
+            <w:r>
+              <w:rPr>
+                <w:rFonts w:ascii="Times New Roman" w:hAnsi="Times New Roman" w:cs="Times New Roman"/>
+              </w:rPr>
+              <w:t>0.6330</w:t>
+            </w:r>
+          </w:p>
+        </w:tc>
+        <w:tc>
+          <w:tcPr>
+            <w:tcW w:w="444" w:type="pct"/>
+          </w:tcPr>
+          <w:p>
+            <w:pPr>
+              <w:jc w:val="center"/>
+              <w:rPr>
+                <w:rFonts w:ascii="Times New Roman" w:hAnsi="Times New Roman" w:cs="Times New Roman"/>
+              </w:rPr>
+            </w:pPr>
+            <w:r>
+              <w:rPr>
+                <w:rFonts w:ascii="Times New Roman" w:hAnsi="Times New Roman" w:cs="Times New Roman"/>
+              </w:rPr>
+              <w:t>0.5472</w:t>
+            </w:r>
+          </w:p>
+        </w:tc>
+        <w:tc>
+          <w:tcPr>
+            <w:tcW w:w="444" w:type="pct"/>
+          </w:tcPr>
+          <w:p>
+            <w:pPr>
+              <w:jc w:val="center"/>
+              <w:rPr>
+                <w:rFonts w:ascii="Times New Roman" w:hAnsi="Times New Roman" w:cs="Times New Roman"/>
+              </w:rPr>
+            </w:pPr>
+            <w:r>
+              <w:rPr>
+                <w:rFonts w:ascii="Times New Roman" w:hAnsi="Times New Roman" w:cs="Times New Roman"/>
+              </w:rPr>
+              <w:t>0.7099</w:t>
+            </w:r>
+          </w:p>
+        </w:tc>
+        <w:tc>
+          <w:tcPr>
+            <w:tcW w:w="443" w:type="pct"/>
+          </w:tcPr>
+          <w:p>
+            <w:pPr>
+              <w:jc w:val="center"/>
+              <w:rPr>
+                <w:rFonts w:ascii="Times New Roman" w:hAnsi="Times New Roman" w:cs="Times New Roman"/>
+              </w:rPr>
+            </w:pPr>
+            <w:r>
+              <w:rPr>
+                <w:rFonts w:ascii="Times New Roman" w:hAnsi="Times New Roman" w:cs="Times New Roman"/>
+              </w:rPr>
+              <w:t>0.3076</w:t>
+            </w:r>
+          </w:p>
+        </w:tc>
+        <w:tc>
+          <w:tcPr>
+            <w:tcW w:w="445" w:type="pct"/>
+          </w:tcPr>
+          <w:p>
+            <w:pPr>
+              <w:jc w:val="center"/>
+              <w:rPr>
+                <w:rFonts w:ascii="Times New Roman" w:hAnsi="Times New Roman" w:cs="Times New Roman"/>
+              </w:rPr>
+            </w:pPr>
+            <w:r>
+              <w:rPr>
+                <w:rFonts w:ascii="Times New Roman" w:hAnsi="Times New Roman" w:cs="Times New Roman"/>
+              </w:rPr>
+              <w:t>0.3592</w:t>
+            </w:r>
+          </w:p>
+        </w:tc>
+        <w:tc>
+          <w:tcPr>
+            <w:tcW w:w="445" w:type="pct"/>
+          </w:tcPr>
+          <w:p>
+            <w:pPr>
+              <w:jc w:val="center"/>
+              <w:rPr>
+                <w:rFonts w:ascii="Times New Roman" w:hAnsi="Times New Roman" w:cs="Times New Roman"/>
+              </w:rPr>
+            </w:pPr>
+            <w:r>
+              <w:rPr>
+                <w:rFonts w:ascii="Times New Roman" w:hAnsi="Times New Roman" w:cs="Times New Roman"/>
+              </w:rPr>
+              <w:t>0.4974</w:t>
+            </w:r>
+          </w:p>
+        </w:tc>
+        <w:tc>
+          <w:tcPr>
+            <w:tcW w:w="444" w:type="pct"/>
+          </w:tcPr>
+          <w:p>
+            <w:pPr>
+              <w:jc w:val="center"/>
+              <w:rPr>
+                <w:rFonts w:ascii="Times New Roman" w:hAnsi="Times New Roman" w:cs="Times New Roman"/>
+              </w:rPr>
+            </w:pPr>
+            <w:r>
+              <w:rPr>
+                <w:rFonts w:ascii="Times New Roman" w:hAnsi="Times New Roman" w:cs="Times New Roman"/>
+              </w:rPr>
+              <w:t>0.7942</w:t>
+            </w:r>
+          </w:p>
+        </w:tc>
+        <w:tc>
+          <w:tcPr>
+            <w:tcW w:w="445" w:type="pct"/>
+          </w:tcPr>
+          <w:p>
+            <w:pPr>
+              <w:jc w:val="center"/>
+              <w:rPr>
+                <w:rFonts w:ascii="Times New Roman" w:hAnsi="Times New Roman" w:cs="Times New Roman"/>
+              </w:rPr>
+            </w:pPr>
+            <w:r>
+              <w:rPr>
+                <w:rFonts w:ascii="Times New Roman" w:hAnsi="Times New Roman" w:cs="Times New Roman"/>
+              </w:rPr>
+              <w:t>1</w:t>
+            </w:r>
+          </w:p>
+        </w:tc>
+        <w:tc>
+          <w:tcPr>
+            <w:tcW w:w="478" w:type="pct"/>
+          </w:tcPr>
+          <w:p>
+            <w:pPr>
+              <w:jc w:val="center"/>
+              <w:rPr>
+                <w:rFonts w:ascii="Times New Roman" w:hAnsi="Times New Roman" w:cs="Times New Roman"/>
+              </w:rPr>
+            </w:pPr>
+            <w:r>
+              <w:rPr>
+                <w:rFonts w:ascii="Times New Roman" w:hAnsi="Times New Roman" w:cs="Times New Roman"/>
+              </w:rPr>
+              <w:t>0.922</w:t>
+            </w:r>
+            <w:r>
+              <w:rPr>
+                <w:rFonts w:ascii="Times New Roman" w:hAnsi="Times New Roman" w:cs="Times New Roman"/>
+              </w:rPr>
+              <w:t>5</w:t>
+            </w:r>
+          </w:p>
+        </w:tc>
+      </w:tr>
+      <w:tr>
+        <w:trPr>
+          <w:trHeight w:val="676"/>
+        </w:trPr>
+        <w:tc>
+          <w:tcPr>
+            <w:tcW w:w="524" w:type="pct"/>
+          </w:tcPr>
+          <w:p>
+            <w:pPr>
+              <w:rPr>
+                <w:rFonts w:ascii="Calibri" w:hAnsi="Calibri" w:cs="Calibri"/>
+              </w:rPr>
+            </w:pPr>
+            <w:r>
+              <w:rPr>
+                <w:rFonts w:ascii="Calibri" w:hAnsi="Calibri" w:cs="Calibri"/>
+              </w:rPr>
+              <w:t>T</w:t>
+            </w:r>
+            <w:r>
+              <w:rPr>
+                <w:rFonts w:ascii="Calibri" w:hAnsi="Calibri" w:cs="Calibri"/>
+              </w:rPr>
+              <w:t>otal</w:t>
+            </w:r>
+            <w:r>
+              <w:rPr>
+                <w:rFonts w:ascii="Calibri" w:hAnsi="Calibri" w:cs="Calibri"/>
+              </w:rPr>
+              <w:t xml:space="preserve"> E</w:t>
+            </w:r>
+            <w:r>
+              <w:rPr>
+                <w:rFonts w:ascii="Calibri" w:hAnsi="Calibri" w:cs="Calibri"/>
+              </w:rPr>
+              <w:t>arnings</w:t>
+            </w:r>
+          </w:p>
+        </w:tc>
+        <w:tc>
+          <w:tcPr>
+            <w:tcW w:w="444" w:type="pct"/>
+          </w:tcPr>
+          <w:p>
+            <w:pPr>
+              <w:jc w:val="center"/>
+              <w:rPr>
+                <w:rFonts w:ascii="Times New Roman" w:hAnsi="Times New Roman" w:cs="Times New Roman"/>
+              </w:rPr>
+            </w:pPr>
+            <w:r>
+              <w:rPr>
+                <w:rFonts w:ascii="Times New Roman" w:hAnsi="Times New Roman" w:cs="Times New Roman"/>
+              </w:rPr>
+              <w:t>0.6275</w:t>
+            </w:r>
+          </w:p>
+        </w:tc>
+        <w:tc>
+          <w:tcPr>
+            <w:tcW w:w="443" w:type="pct"/>
+          </w:tcPr>
+          <w:p>
+            <w:pPr>
+              <w:jc w:val="center"/>
+              <w:rPr>
+                <w:rFonts w:ascii="Times New Roman" w:hAnsi="Times New Roman" w:cs="Times New Roman"/>
+              </w:rPr>
+            </w:pPr>
+            <w:r>
+              <w:rPr>
+                <w:rFonts w:ascii="Times New Roman" w:hAnsi="Times New Roman" w:cs="Times New Roman"/>
+              </w:rPr>
+              <w:t>0.6141</w:t>
+            </w:r>
+          </w:p>
+        </w:tc>
+        <w:tc>
+          <w:tcPr>
+            <w:tcW w:w="444" w:type="pct"/>
+          </w:tcPr>
+          <w:p>
+            <w:pPr>
+              <w:jc w:val="center"/>
+              <w:rPr>
+                <w:rFonts w:ascii="Times New Roman" w:hAnsi="Times New Roman" w:cs="Times New Roman"/>
+              </w:rPr>
+            </w:pPr>
+            <w:r>
+              <w:rPr>
+                <w:rFonts w:ascii="Times New Roman" w:hAnsi="Times New Roman" w:cs="Times New Roman"/>
+              </w:rPr>
+              <w:t>0.5061</w:t>
+            </w:r>
+          </w:p>
+        </w:tc>
+        <w:tc>
+          <w:tcPr>
+            <w:tcW w:w="444" w:type="pct"/>
+          </w:tcPr>
+          <w:p>
+            <w:pPr>
+              <w:jc w:val="center"/>
+              <w:rPr>
+                <w:rFonts w:ascii="Times New Roman" w:hAnsi="Times New Roman" w:cs="Times New Roman"/>
+              </w:rPr>
+            </w:pPr>
+            <w:r>
+              <w:rPr>
+                <w:rFonts w:ascii="Times New Roman" w:hAnsi="Times New Roman" w:cs="Times New Roman"/>
+              </w:rPr>
+              <w:t>0.7440</w:t>
+            </w:r>
+          </w:p>
+        </w:tc>
+        <w:tc>
+          <w:tcPr>
+            <w:tcW w:w="443" w:type="pct"/>
+          </w:tcPr>
+          <w:p>
+            <w:pPr>
+              <w:jc w:val="center"/>
+              <w:rPr>
+                <w:rFonts w:ascii="Times New Roman" w:hAnsi="Times New Roman" w:cs="Times New Roman"/>
+              </w:rPr>
+            </w:pPr>
+            <w:r>
+              <w:rPr>
+                <w:rFonts w:ascii="Times New Roman" w:hAnsi="Times New Roman" w:cs="Times New Roman"/>
+              </w:rPr>
+              <w:t>0.3331</w:t>
+            </w:r>
+          </w:p>
+        </w:tc>
+        <w:tc>
+          <w:tcPr>
+            <w:tcW w:w="445" w:type="pct"/>
+          </w:tcPr>
+          <w:p>
+            <w:pPr>
+              <w:jc w:val="center"/>
+              <w:rPr>
+                <w:rFonts w:ascii="Times New Roman" w:hAnsi="Times New Roman" w:cs="Times New Roman"/>
+              </w:rPr>
+            </w:pPr>
+            <w:r>
+              <w:rPr>
+                <w:rFonts w:ascii="Times New Roman" w:hAnsi="Times New Roman" w:cs="Times New Roman"/>
+              </w:rPr>
+              <w:t>0.3397</w:t>
+            </w:r>
+          </w:p>
+        </w:tc>
+        <w:tc>
+          <w:tcPr>
+            <w:tcW w:w="445" w:type="pct"/>
+          </w:tcPr>
+          <w:p>
+            <w:pPr>
+              <w:jc w:val="center"/>
+              <w:rPr>
+                <w:rFonts w:ascii="Times New Roman" w:hAnsi="Times New Roman" w:cs="Times New Roman"/>
+              </w:rPr>
+            </w:pPr>
+            <w:r>
+              <w:rPr>
+                <w:rFonts w:ascii="Times New Roman" w:hAnsi="Times New Roman" w:cs="Times New Roman"/>
+              </w:rPr>
+              <w:t>0.5025</w:t>
+            </w:r>
+          </w:p>
+        </w:tc>
+        <w:tc>
+          <w:tcPr>
+            <w:tcW w:w="444" w:type="pct"/>
+          </w:tcPr>
+          <w:p>
+            <w:pPr>
+              <w:jc w:val="center"/>
+              <w:rPr>
+                <w:rFonts w:ascii="Times New Roman" w:hAnsi="Times New Roman" w:cs="Times New Roman"/>
+              </w:rPr>
+            </w:pPr>
+            <w:r>
+              <w:rPr>
+                <w:rFonts w:ascii="Times New Roman" w:hAnsi="Times New Roman" w:cs="Times New Roman"/>
+              </w:rPr>
+              <w:t>0.8020</w:t>
+            </w:r>
+          </w:p>
+        </w:tc>
+        <w:tc>
+          <w:tcPr>
+            <w:tcW w:w="445" w:type="pct"/>
+          </w:tcPr>
+          <w:p>
+            <w:pPr>
+              <w:jc w:val="center"/>
+              <w:rPr>
+                <w:rFonts w:ascii="Times New Roman" w:hAnsi="Times New Roman" w:cs="Times New Roman"/>
+              </w:rPr>
+            </w:pPr>
+            <w:r>
+              <w:rPr>
+                <w:rFonts w:ascii="Times New Roman" w:hAnsi="Times New Roman" w:cs="Times New Roman"/>
+              </w:rPr>
+              <w:t>0.9225</w:t>
+            </w:r>
+          </w:p>
+        </w:tc>
+        <w:tc>
+          <w:tcPr>
+            <w:tcW w:w="478" w:type="pct"/>
+          </w:tcPr>
+          <w:p>
+            <w:pPr>
+              <w:jc w:val="center"/>
+              <w:rPr>
+                <w:rFonts w:ascii="Times New Roman" w:hAnsi="Times New Roman" w:cs="Times New Roman"/>
+              </w:rPr>
+            </w:pPr>
+            <w:r>
+              <w:rPr>
+                <w:rFonts w:ascii="Times New Roman" w:hAnsi="Times New Roman" w:cs="Times New Roman"/>
+              </w:rPr>
+              <w:t>1</w:t>
+            </w:r>
+          </w:p>
+        </w:tc>
+      </w:tr>
+    </w:tbl>
+    <w:p>
+      <w:pPr>
+        <w:rPr>
+          <w:rFonts w:ascii="Calibri" w:hAnsi="Calibri" w:cs="Calibri"/>
+        </w:rPr>
+      </w:pPr>
+    </w:p>
+    <w:p>
+      <w:pPr>
+        <w:pStyle w:val="ListParagraph"/>
+        <w:numPr>
+          <w:ilvl w:val="0"/>
+          <w:numId w:val="1"/>
+        </w:numPr>
+        <w:rPr>
+          <w:rFonts w:ascii="Calibri" w:hAnsi="Calibri" w:cs="Calibri"/>
+        </w:rPr>
+      </w:pPr>
+      <w:r>
+        <w:rPr>
+          <w:rFonts w:ascii="Calibri" w:hAnsi="Calibri" w:cs="Calibri"/>
+        </w:rPr>
+        <w:lastRenderedPageBreak/>
+        <w:t xml:space="preserve">Between Fairways Hit and Strokes Gained Tee to Green, which is a better predictor of Total Earnings? </w:t>
+      </w:r>
+      <w:r>
+        <w:rPr>
+          <w:rFonts w:ascii="Calibri" w:hAnsi="Calibri" w:cs="Calibri"/>
+        </w:rPr>
+        <w:t>What is the correlation</w:t>
+      </w:r>
+      <w:r>
+        <w:rPr>
+          <w:rFonts w:ascii="Calibri" w:hAnsi="Calibri" w:cs="Calibri"/>
+        </w:rPr>
+        <w:t>?</w:t>
+      </w:r>
+    </w:p>
+    <w:p>
+      <w:pPr>
+        <w:rPr>
+          <w:rFonts w:ascii="Calibri" w:hAnsi="Calibri" w:cs="Calibri"/>
+        </w:rPr>
+      </w:pPr>
+    </w:p>
+    <w:p>
+      <w:pPr>
+        <w:pStyle w:val="ListParagraph"/>
+        <w:numPr>
+          <w:ilvl w:val="0"/>
+          <w:numId w:val="1"/>
+        </w:numPr>
+        <w:rPr>
+          <w:rFonts w:ascii="Calibri" w:hAnsi="Calibri" w:cs="Calibri"/>
+        </w:rPr>
+      </w:pPr>
+      <w:r>
+        <w:rPr>
+          <w:rFonts w:ascii="Calibri" w:hAnsi="Calibri" w:cs="Calibri"/>
+        </w:rPr>
+        <w:t xml:space="preserve">Is there a stronger correlation between </w:t>
+      </w:r>
+      <w:r>
+        <w:rPr>
+          <w:rFonts w:ascii="Calibri" w:hAnsi="Calibri" w:cs="Calibri"/>
+        </w:rPr>
+        <w:t>Birdie Average and C</w:t>
+      </w:r>
+      <w:r>
+        <w:rPr>
+          <w:rFonts w:ascii="Calibri" w:hAnsi="Calibri" w:cs="Calibri"/>
+        </w:rPr>
+        <w:t xml:space="preserve">ircle </w:t>
+      </w:r>
+      <w:r>
+        <w:rPr>
+          <w:rFonts w:ascii="Calibri" w:hAnsi="Calibri" w:cs="Calibri"/>
+        </w:rPr>
+        <w:t xml:space="preserve">1X putting or </w:t>
+      </w:r>
+      <w:r>
+        <w:rPr>
+          <w:rFonts w:ascii="Calibri" w:hAnsi="Calibri" w:cs="Calibri"/>
+        </w:rPr>
+        <w:t>Circle 1 in regulation? What is the correlation?</w:t>
+      </w:r>
+    </w:p>
+    <w:p>
+      <w:pPr>
+        <w:rPr>
+          <w:rFonts w:ascii="Calibri" w:hAnsi="Calibri" w:cs="Calibri"/>
+        </w:rPr>
+      </w:pPr>
+    </w:p>
+    <w:p>
+      <w:pPr>
+        <w:pStyle w:val="ListParagraph"/>
+        <w:numPr>
+          <w:ilvl w:val="0"/>
+          <w:numId w:val="1"/>
+        </w:numPr>
+        <w:rPr>
+          <w:rFonts w:ascii="Calibri" w:hAnsi="Calibri" w:cs="Calibri"/>
+        </w:rPr>
+      </w:pPr>
+      <w:r>
+        <w:rPr>
+          <w:rFonts w:ascii="Calibri" w:hAnsi="Calibri" w:cs="Calibri"/>
+        </w:rPr>
+        <w:t>What is a better predictor of Top 10s, Circle 2 putting or Circle 2 in regulation? What is the correlation?</w:t>
+      </w:r>
+    </w:p>
+    <w:p>
+      <w:pPr>
+        <w:rPr>
+          <w:rFonts w:ascii="Calibri" w:hAnsi="Calibri" w:cs="Calibri"/>
+        </w:rPr>
+      </w:pPr>
+    </w:p>
+    <w:p>
+      <w:pPr>
+        <w:rPr>
+          <w:rFonts w:ascii="Calibri" w:hAnsi="Calibri" w:cs="Calibri"/>
+        </w:rPr>
+      </w:pPr>
+    </w:p>
+    <w:p>
+      <w:pPr>
+        <w:pStyle w:val="ListParagraph"/>
+        <w:numPr>
+          <w:ilvl w:val="0"/>
+          <w:numId w:val="1"/>
+        </w:numPr>
+        <w:rPr>
+          <w:rFonts w:ascii="Calibri" w:hAnsi="Calibri" w:cs="Calibri"/>
+        </w:rPr>
+      </w:pPr>
+    </w:p>
+    <w:p>
+      <w:pPr>
+        <w:pStyle w:val="ListParagraph"/>
+        <w:rPr>
+          <w:rFonts w:ascii="Calibri" w:hAnsi="Calibri" w:cs="Calibri"/>
+        </w:rPr>
+      </w:pPr>
+    </w:p>
+    <w:p>
+      <w:pPr>
+        <w:pStyle w:val="ListParagraph"/>
+        <w:numPr>
+          <w:ilvl w:val="0"/>
+          <w:numId w:val="2"/>
+        </w:numPr>
+        <w:rPr>
+          <w:rFonts w:ascii="Calibri" w:hAnsi="Calibri" w:cs="Calibri"/>
+        </w:rPr>
+      </w:pPr>
+      <w:r>
+        <w:rPr>
+          <w:rFonts w:ascii="Calibri" w:hAnsi="Calibri" w:cs="Calibri"/>
+        </w:rPr>
+        <w:t xml:space="preserve">What throwing variable is most strongly correlated with a performance variable? </w:t>
+      </w:r>
+    </w:p>
+    <w:p>
+      <w:pPr>
+        <w:rPr>
+          <w:rFonts w:ascii="Calibri" w:hAnsi="Calibri" w:cs="Calibri"/>
+        </w:rPr>
+      </w:pPr>
+    </w:p>
+    <w:p>
+      <w:pPr>
+        <w:pStyle w:val="ListParagraph"/>
+        <w:numPr>
+          <w:ilvl w:val="0"/>
+          <w:numId w:val="2"/>
+        </w:numPr>
+        <w:rPr>
+          <w:rFonts w:ascii="Calibri" w:hAnsi="Calibri" w:cs="Calibri"/>
+        </w:rPr>
+      </w:pPr>
+      <w:r>
+        <w:rPr>
+          <w:rFonts w:ascii="Calibri" w:hAnsi="Calibri" w:cs="Calibri"/>
+        </w:rPr>
+        <w:t xml:space="preserve">What </w:t>
+      </w:r>
+      <w:r>
+        <w:rPr>
+          <w:rFonts w:ascii="Calibri" w:hAnsi="Calibri" w:cs="Calibri"/>
+        </w:rPr>
+        <w:t>throwing</w:t>
+      </w:r>
+      <w:r>
+        <w:rPr>
+          <w:rFonts w:ascii="Calibri" w:hAnsi="Calibri" w:cs="Calibri"/>
+        </w:rPr>
+        <w:t xml:space="preserve"> variable is </w:t>
+      </w:r>
+      <w:r>
+        <w:rPr>
+          <w:rFonts w:ascii="Calibri" w:hAnsi="Calibri" w:cs="Calibri"/>
+        </w:rPr>
+        <w:t>least</w:t>
+      </w:r>
+      <w:r>
+        <w:rPr>
+          <w:rFonts w:ascii="Calibri" w:hAnsi="Calibri" w:cs="Calibri"/>
+        </w:rPr>
+        <w:t xml:space="preserve"> strongly correlated with a performance variable?</w:t>
+      </w:r>
+    </w:p>
+    <w:p>
+      <w:pPr>
+        <w:rPr>
+          <w:rFonts w:ascii="Calibri" w:hAnsi="Calibri" w:cs="Calibri"/>
+        </w:rPr>
+      </w:pPr>
+    </w:p>
+    <w:p>
+      <w:pPr>
+        <w:pStyle w:val="ListParagraph"/>
+        <w:numPr>
+          <w:ilvl w:val="0"/>
+          <w:numId w:val="2"/>
+        </w:numPr>
+        <w:rPr>
+          <w:rFonts w:ascii="Calibri" w:hAnsi="Calibri" w:cs="Calibri"/>
+        </w:rPr>
+      </w:pPr>
+      <w:r>
+        <w:rPr>
+          <w:rFonts w:ascii="Calibri" w:hAnsi="Calibri" w:cs="Calibri"/>
+        </w:rPr>
+        <w:t>What putting variable is most strongly correlated with a performance variable?</w:t>
+      </w:r>
+    </w:p>
+    <w:p>
+      <w:pPr>
+        <w:rPr>
+          <w:rFonts w:ascii="Calibri" w:hAnsi="Calibri" w:cs="Calibri"/>
+        </w:rPr>
+      </w:pPr>
+    </w:p>
+    <w:p>
+      <w:pPr>
+        <w:pStyle w:val="ListParagraph"/>
+        <w:numPr>
+          <w:ilvl w:val="0"/>
+          <w:numId w:val="1"/>
+        </w:numPr>
+        <w:rPr>
+          <w:rFonts w:ascii="Calibri" w:hAnsi="Calibri" w:cs="Calibri"/>
+        </w:rPr>
+      </w:pPr>
+      <w:r>
+        <w:rPr>
+          <w:rFonts w:ascii="Calibri" w:hAnsi="Calibri" w:cs="Calibri"/>
+        </w:rPr>
+        <w:t xml:space="preserve">What is more strongly correlated with Top 10s and Total Earnings, Strokes Gained Tee to Green or Strokes Gained Putting? </w:t>
+      </w:r>
+    </w:p>
+    <w:p>
+      <w:pPr>
+        <w:rPr>
+          <w:rFonts w:ascii="Calibri" w:hAnsi="Calibri" w:cs="Calibri"/>
+        </w:rPr>
+      </w:pPr>
+    </w:p>
+    <w:p>
+      <w:pPr>
+        <w:rPr>
+          <w:rFonts w:ascii="Calibri" w:hAnsi="Calibri" w:cs="Calibri"/>
+        </w:rPr>
+      </w:pPr>
+    </w:p>
+    <w:p>
+      <w:pPr>
+        <w:pStyle w:val="ListParagraph"/>
+        <w:numPr>
+          <w:ilvl w:val="0"/>
+          <w:numId w:val="1"/>
+        </w:numPr>
+        <w:rPr>
+          <w:rFonts w:ascii="Calibri" w:hAnsi="Calibri" w:cs="Calibri"/>
+        </w:rPr>
+      </w:pPr>
+      <w:r>
+        <w:rPr>
+          <w:rFonts w:ascii="Calibri" w:hAnsi="Calibri" w:cs="Calibri"/>
+        </w:rPr>
+        <w:t>Based on the correlation, what</w:t>
+      </w:r>
+      <w:r>
+        <w:rPr>
+          <w:rFonts w:ascii="Calibri" w:hAnsi="Calibri" w:cs="Calibri"/>
+        </w:rPr>
+        <w:t xml:space="preserve"> skill is more likely to generate success in disc golf, driving or putting? </w:t>
+      </w:r>
+    </w:p>
+    <w:p>
+      <w:pPr>
+        <w:rPr>
+          <w:rFonts w:ascii="Calibri" w:hAnsi="Calibri" w:cs="Calibri"/>
+        </w:rPr>
+      </w:pPr>
+    </w:p>
+    <w:p>
+      <w:pPr>
+        <w:rPr>
+          <w:rFonts w:ascii="Calibri" w:hAnsi="Calibri" w:cs="Calibri"/>
+        </w:rPr>
+      </w:pPr>
+    </w:p>
+    <w:p>
+      <w:pPr>
+        <w:rPr>
+          <w:rFonts w:ascii="Calibri" w:hAnsi="Calibri" w:cs="Calibri"/>
+        </w:rPr>
+      </w:pPr>
     </w:p>
     <w:sectPr>
       <w:pgSz w:w="12240" w:h="15840"/>
@@ -127,6 +3212,195 @@
     </w:sectPr>
   </w:body>
 </w:document>
+</file>
+
+<file path=word/numbering.xml><?xml version="1.0" encoding="utf-8"?>
+<w:numbering xmlns:wpc="http://schemas.microsoft.com/office/word/2010/wordprocessingCanvas" xmlns:cx="http://schemas.microsoft.com/office/drawing/2014/chartex" xmlns:cx1="http://schemas.microsoft.com/office/drawing/2015/9/8/chartex" xmlns:cx2="http://schemas.microsoft.com/office/drawing/2015/10/21/chartex" xmlns:cx3="http://schemas.microsoft.com/office/drawing/2016/5/9/chartex" xmlns:cx4="http://schemas.microsoft.com/office/drawing/2016/5/10/chartex" xmlns:cx5="http://schemas.microsoft.com/office/drawing/2016/5/11/chartex" xmlns:cx6="http://schemas.microsoft.com/office/drawing/2016/5/12/chartex" xmlns:cx7="http://schemas.microsoft.com/office/drawing/2016/5/13/chartex" xmlns:cx8="http://schemas.microsoft.com/office/drawing/2016/5/14/chartex" xmlns:mc="http://schemas.openxmlformats.org/markup-compatibility/2006" xmlns:aink="http://schemas.microsoft.com/office/drawing/2016/ink" xmlns:am3d="http://schemas.microsoft.com/office/drawing/2017/model3d" xmlns:o="urn:schemas-microsoft-com:office:office" xmlns:oel="http://schemas.microsoft.com/office/2019/extlst" xmlns:r="http://schemas.openxmlformats.org/officeDocument/2006/relationships" xmlns:m="http://schemas.openxmlformats.org/officeDocument/2006/math" xmlns:v="urn:schemas-microsoft-com:vml" xmlns:wp14="http://schemas.microsoft.com/office/word/2010/wordprocessingDrawing" xmlns:wp="http://schemas.openxmlformats.org/drawingml/2006/wordprocessingDrawing" xmlns:w10="urn:schemas-microsoft-com:office:word" xmlns:w="http://schemas.openxmlformats.org/wordprocessingml/2006/main" xmlns:w14="http://schemas.microsoft.com/office/word/2010/wordml" xmlns:w15="http://schemas.microsoft.com/office/word/2012/wordml" xmlns:w16cex="http://schemas.microsoft.com/office/word/2018/wordml/cex" xmlns:w16cid="http://schemas.microsoft.com/office/word/2016/wordml/cid" xmlns:w16="http://schemas.microsoft.com/office/word/2018/wordml" xmlns:w16du="http://schemas.microsoft.com/office/word/2023/wordml/word16du" xmlns:w16sdtdh="http://schemas.microsoft.com/office/word/2020/wordml/sdtdatahash" xmlns:w16se="http://schemas.microsoft.com/office/word/2015/wordml/symex" xmlns:wpg="http://schemas.microsoft.com/office/word/2010/wordprocessingGroup" xmlns:wpi="http://schemas.microsoft.com/office/word/2010/wordprocessingInk" xmlns:wne="http://schemas.microsoft.com/office/word/2006/wordml" xmlns:wps="http://schemas.microsoft.com/office/word/2010/wordprocessingShape" mc:Ignorable="w14 w15 w16se w16cid w16 w16cex w16sdtdh w16du wp14">
+  <w:abstractNum w:abstractNumId="0" w15:restartNumberingAfterBreak="0">
+    <w:nsid w:val="11EC4863"/>
+    <w:multiLevelType w:val="hybridMultilevel"/>
+    <w:tmpl w:val="DB2EED2A"/>
+    <w:lvl w:ilvl="0" w:tplc="362EE278">
+      <w:start w:val="1"/>
+      <w:numFmt w:val="lowerLetter"/>
+      <w:lvlText w:val="%1."/>
+      <w:lvlJc w:val="left"/>
+      <w:pPr>
+        <w:ind w:left="1080" w:hanging="360"/>
+      </w:pPr>
+      <w:rPr>
+        <w:rFonts w:hint="default"/>
+      </w:rPr>
+    </w:lvl>
+    <w:lvl w:ilvl="1" w:tplc="04090019" w:tentative="1">
+      <w:start w:val="1"/>
+      <w:numFmt w:val="lowerLetter"/>
+      <w:lvlText w:val="%2."/>
+      <w:lvlJc w:val="left"/>
+      <w:pPr>
+        <w:ind w:left="1800" w:hanging="360"/>
+      </w:pPr>
+    </w:lvl>
+    <w:lvl w:ilvl="2" w:tplc="0409001B" w:tentative="1">
+      <w:start w:val="1"/>
+      <w:numFmt w:val="lowerRoman"/>
+      <w:lvlText w:val="%3."/>
+      <w:lvlJc w:val="right"/>
+      <w:pPr>
+        <w:ind w:left="2520" w:hanging="180"/>
+      </w:pPr>
+    </w:lvl>
+    <w:lvl w:ilvl="3" w:tplc="0409000F" w:tentative="1">
+      <w:start w:val="1"/>
+      <w:numFmt w:val="decimal"/>
+      <w:lvlText w:val="%4."/>
+      <w:lvlJc w:val="left"/>
+      <w:pPr>
+        <w:ind w:left="3240" w:hanging="360"/>
+      </w:pPr>
+    </w:lvl>
+    <w:lvl w:ilvl="4" w:tplc="04090019" w:tentative="1">
+      <w:start w:val="1"/>
+      <w:numFmt w:val="lowerLetter"/>
+      <w:lvlText w:val="%5."/>
+      <w:lvlJc w:val="left"/>
+      <w:pPr>
+        <w:ind w:left="3960" w:hanging="360"/>
+      </w:pPr>
+    </w:lvl>
+    <w:lvl w:ilvl="5" w:tplc="0409001B" w:tentative="1">
+      <w:start w:val="1"/>
+      <w:numFmt w:val="lowerRoman"/>
+      <w:lvlText w:val="%6."/>
+      <w:lvlJc w:val="right"/>
+      <w:pPr>
+        <w:ind w:left="4680" w:hanging="180"/>
+      </w:pPr>
+    </w:lvl>
+    <w:lvl w:ilvl="6" w:tplc="0409000F" w:tentative="1">
+      <w:start w:val="1"/>
+      <w:numFmt w:val="decimal"/>
+      <w:lvlText w:val="%7."/>
+      <w:lvlJc w:val="left"/>
+      <w:pPr>
+        <w:ind w:left="5400" w:hanging="360"/>
+      </w:pPr>
+    </w:lvl>
+    <w:lvl w:ilvl="7" w:tplc="04090019" w:tentative="1">
+      <w:start w:val="1"/>
+      <w:numFmt w:val="lowerLetter"/>
+      <w:lvlText w:val="%8."/>
+      <w:lvlJc w:val="left"/>
+      <w:pPr>
+        <w:ind w:left="6120" w:hanging="360"/>
+      </w:pPr>
+    </w:lvl>
+    <w:lvl w:ilvl="8" w:tplc="0409001B" w:tentative="1">
+      <w:start w:val="1"/>
+      <w:numFmt w:val="lowerRoman"/>
+      <w:lvlText w:val="%9."/>
+      <w:lvlJc w:val="right"/>
+      <w:pPr>
+        <w:ind w:left="6840" w:hanging="180"/>
+      </w:pPr>
+    </w:lvl>
+  </w:abstractNum>
+  <w:abstractNum w:abstractNumId="1" w15:restartNumberingAfterBreak="0">
+    <w:nsid w:val="22E32920"/>
+    <w:multiLevelType w:val="hybridMultilevel"/>
+    <w:tmpl w:val="B2723B2A"/>
+    <w:lvl w:ilvl="0" w:tplc="0409000F">
+      <w:start w:val="1"/>
+      <w:numFmt w:val="decimal"/>
+      <w:lvlText w:val="%1."/>
+      <w:lvlJc w:val="left"/>
+      <w:pPr>
+        <w:ind w:left="720" w:hanging="360"/>
+      </w:pPr>
+      <w:rPr>
+        <w:rFonts w:hint="default"/>
+      </w:rPr>
+    </w:lvl>
+    <w:lvl w:ilvl="1" w:tplc="04090019" w:tentative="1">
+      <w:start w:val="1"/>
+      <w:numFmt w:val="lowerLetter"/>
+      <w:lvlText w:val="%2."/>
+      <w:lvlJc w:val="left"/>
+      <w:pPr>
+        <w:ind w:left="1440" w:hanging="360"/>
+      </w:pPr>
+    </w:lvl>
+    <w:lvl w:ilvl="2" w:tplc="0409001B" w:tentative="1">
+      <w:start w:val="1"/>
+      <w:numFmt w:val="lowerRoman"/>
+      <w:lvlText w:val="%3."/>
+      <w:lvlJc w:val="right"/>
+      <w:pPr>
+        <w:ind w:left="2160" w:hanging="180"/>
+      </w:pPr>
+    </w:lvl>
+    <w:lvl w:ilvl="3" w:tplc="0409000F" w:tentative="1">
+      <w:start w:val="1"/>
+      <w:numFmt w:val="decimal"/>
+      <w:lvlText w:val="%4."/>
+      <w:lvlJc w:val="left"/>
+      <w:pPr>
+        <w:ind w:left="2880" w:hanging="360"/>
+      </w:pPr>
+    </w:lvl>
+    <w:lvl w:ilvl="4" w:tplc="04090019" w:tentative="1">
+      <w:start w:val="1"/>
+      <w:numFmt w:val="lowerLetter"/>
+      <w:lvlText w:val="%5."/>
+      <w:lvlJc w:val="left"/>
+      <w:pPr>
+        <w:ind w:left="3600" w:hanging="360"/>
+      </w:pPr>
+    </w:lvl>
+    <w:lvl w:ilvl="5" w:tplc="0409001B" w:tentative="1">
+      <w:start w:val="1"/>
+      <w:numFmt w:val="lowerRoman"/>
+      <w:lvlText w:val="%6."/>
+      <w:lvlJc w:val="right"/>
+      <w:pPr>
+        <w:ind w:left="4320" w:hanging="180"/>
+      </w:pPr>
+    </w:lvl>
+    <w:lvl w:ilvl="6" w:tplc="0409000F" w:tentative="1">
+      <w:start w:val="1"/>
+      <w:numFmt w:val="decimal"/>
+      <w:lvlText w:val="%7."/>
+      <w:lvlJc w:val="left"/>
+      <w:pPr>
+        <w:ind w:left="5040" w:hanging="360"/>
+      </w:pPr>
+    </w:lvl>
+    <w:lvl w:ilvl="7" w:tplc="04090019" w:tentative="1">
+      <w:start w:val="1"/>
+      <w:numFmt w:val="lowerLetter"/>
+      <w:lvlText w:val="%8."/>
+      <w:lvlJc w:val="left"/>
+      <w:pPr>
+        <w:ind w:left="5760" w:hanging="360"/>
+      </w:pPr>
+    </w:lvl>
+    <w:lvl w:ilvl="8" w:tplc="0409001B" w:tentative="1">
+      <w:start w:val="1"/>
+      <w:numFmt w:val="lowerRoman"/>
+      <w:lvlText w:val="%9."/>
+      <w:lvlJc w:val="right"/>
+      <w:pPr>
+        <w:ind w:left="6480" w:hanging="180"/>
+      </w:pPr>
+    </w:lvl>
+  </w:abstractNum>
+  <w:num w:numId="1" w16cid:durableId="1945961233">
+    <w:abstractNumId w:val="1"/>
+  </w:num>
+  <w:num w:numId="2" w16cid:durableId="976031398">
+    <w:abstractNumId w:val="0"/>
+  </w:num>
+</w:numbering>
 </file>
 
 <file path=word/styles.xml><?xml version="1.0" encoding="utf-8"?>
@@ -1046,6 +4320,25 @@
       <w:spacing w:val="5"/>
     </w:rPr>
   </w:style>
+  <w:style w:type="table" w:styleId="TableGrid">
+    <w:name w:val="Table Grid"/>
+    <w:basedOn w:val="TableNormal"/>
+    <w:uiPriority w:val="39"/>
+    <w:rsid w:val="00ED37A7"/>
+    <w:pPr>
+      <w:spacing w:after="0" w:line="240" w:lineRule="auto"/>
+    </w:pPr>
+    <w:tblPr>
+      <w:tblBorders>
+        <w:top w:val="single" w:sz="4" w:space="0" w:color="auto"/>
+        <w:left w:val="single" w:sz="4" w:space="0" w:color="auto"/>
+        <w:bottom w:val="single" w:sz="4" w:space="0" w:color="auto"/>
+        <w:right w:val="single" w:sz="4" w:space="0" w:color="auto"/>
+        <w:insideH w:val="single" w:sz="4" w:space="0" w:color="auto"/>
+        <w:insideV w:val="single" w:sz="4" w:space="0" w:color="auto"/>
+      </w:tblBorders>
+    </w:tblPr>
+  </w:style>
 </w:styles>
 </file>
 

--- a/gacass21/DGPT24 questions.docx
+++ b/gacass21/DGPT24 questions.docx
@@ -22,6 +22,7 @@
           <w:rFonts w:ascii="Calibri" w:hAnsi="Calibri" w:cs="Calibri"/>
         </w:rPr>
       </w:pPr>
+      <w:bookmarkStart w:id="0" w:name="_Hlk168566645"/>
       <w:r>
         <w:rPr>
           <w:rFonts w:ascii="Calibri" w:hAnsi="Calibri" w:cs="Calibri"/>
@@ -280,9 +281,24 @@
         <w:rPr>
           <w:rFonts w:ascii="Calibri" w:hAnsi="Calibri" w:cs="Calibri"/>
         </w:rPr>
-        <w:t>Birdie Average: The average number of birdies a player achieves during an 18 hole round.</w:t>
+        <w:t xml:space="preserve">Birdie Average: The average number of birdies a player achieves during an </w:t>
+      </w:r>
+      <w:proofErr w:type="gramStart"/>
+      <w:r>
+        <w:rPr>
+          <w:rFonts w:ascii="Calibri" w:hAnsi="Calibri" w:cs="Calibri"/>
+        </w:rPr>
+        <w:t>18 hole</w:t>
+      </w:r>
+      <w:proofErr w:type="gramEnd"/>
+      <w:r>
+        <w:rPr>
+          <w:rFonts w:ascii="Calibri" w:hAnsi="Calibri" w:cs="Calibri"/>
+        </w:rPr>
+        <w:t xml:space="preserve"> round.</w:t>
       </w:r>
     </w:p>
+    <w:bookmarkEnd w:id="0"/>
     <w:p>
       <w:pPr>
         <w:rPr>
@@ -2922,6 +2938,14 @@
     </w:p>
     <w:p>
       <w:pPr>
+        <w:pStyle w:val="ListParagraph"/>
+        <w:rPr>
+          <w:rFonts w:ascii="Calibri" w:hAnsi="Calibri" w:cs="Calibri"/>
+        </w:rPr>
+      </w:pPr>
+    </w:p>
+    <w:p>
+      <w:pPr>
         <w:rPr>
           <w:rFonts w:ascii="Calibri" w:hAnsi="Calibri" w:cs="Calibri"/>
         </w:rPr>
@@ -2971,6 +2995,14 @@
     </w:p>
     <w:p>
       <w:pPr>
+        <w:pStyle w:val="ListParagraph"/>
+        <w:rPr>
+          <w:rFonts w:ascii="Calibri" w:hAnsi="Calibri" w:cs="Calibri"/>
+        </w:rPr>
+      </w:pPr>
+    </w:p>
+    <w:p>
+      <w:pPr>
         <w:rPr>
           <w:rFonts w:ascii="Calibri" w:hAnsi="Calibri" w:cs="Calibri"/>
         </w:rPr>
@@ -2996,6 +3028,14 @@
     </w:p>
     <w:p>
       <w:pPr>
+        <w:pStyle w:val="ListParagraph"/>
+        <w:rPr>
+          <w:rFonts w:ascii="Calibri" w:hAnsi="Calibri" w:cs="Calibri"/>
+        </w:rPr>
+      </w:pPr>
+    </w:p>
+    <w:p>
+      <w:pPr>
         <w:rPr>
           <w:rFonts w:ascii="Calibri" w:hAnsi="Calibri" w:cs="Calibri"/>
         </w:rPr>
@@ -3122,6 +3162,23 @@
     </w:p>
     <w:p>
       <w:pPr>
+        <w:pStyle w:val="ListParagraph"/>
+        <w:rPr>
+          <w:rFonts w:ascii="Calibri" w:hAnsi="Calibri" w:cs="Calibri"/>
+        </w:rPr>
+      </w:pPr>
+    </w:p>
+    <w:p>
+      <w:pPr>
+        <w:pStyle w:val="ListParagraph"/>
+        <w:ind w:left="1080"/>
+        <w:rPr>
+          <w:rFonts w:ascii="Calibri" w:hAnsi="Calibri" w:cs="Calibri"/>
+        </w:rPr>
+      </w:pPr>
+    </w:p>
+    <w:p>
+      <w:pPr>
         <w:rPr>
           <w:rFonts w:ascii="Calibri" w:hAnsi="Calibri" w:cs="Calibri"/>
         </w:rPr>
@@ -3144,6 +3201,14 @@
         </w:rPr>
         <w:t xml:space="preserve">What is more strongly correlated with Top 10s and Total Earnings, Strokes Gained Tee to Green or Strokes Gained Putting? </w:t>
       </w:r>
+    </w:p>
+    <w:p>
+      <w:pPr>
+        <w:pStyle w:val="ListParagraph"/>
+        <w:rPr>
+          <w:rFonts w:ascii="Calibri" w:hAnsi="Calibri" w:cs="Calibri"/>
+        </w:rPr>
+      </w:pPr>
     </w:p>
     <w:p>
       <w:pPr>
